--- a/11、数据结构与算法/Java开发工程师_李晓辉.docx
+++ b/11、数据结构与算法/Java开发工程师_李晓辉.docx
@@ -1,6 +1,6 @@
 
 <file path=word/document.xml><?xml version="1.0" encoding="utf-8"?>
-<w:document xmlns:wpc="http://schemas.microsoft.com/office/word/2010/wordprocessingCanvas" xmlns:mc="http://schemas.openxmlformats.org/markup-compatibility/2006" xmlns:o="urn:schemas-microsoft-com:office:office" xmlns:r="http://schemas.openxmlformats.org/officeDocument/2006/relationships" xmlns:m="http://schemas.openxmlformats.org/officeDocument/2006/math" xmlns:v="urn:schemas-microsoft-com:vml" xmlns:wp14="http://schemas.microsoft.com/office/word/2010/wordprocessingDrawing" xmlns:wp="http://schemas.openxmlformats.org/drawingml/2006/wordprocessingDrawing" xmlns:w10="urn:schemas-microsoft-com:office:word" xmlns:w="http://schemas.openxmlformats.org/wordprocessingml/2006/main" xmlns:w14="http://schemas.microsoft.com/office/word/2010/wordml" xmlns:w15="http://schemas.microsoft.com/office/word/2012/wordml" xmlns:wpg="http://schemas.microsoft.com/office/word/2010/wordprocessingGroup" xmlns:wpi="http://schemas.microsoft.com/office/word/2010/wordprocessingInk" xmlns:wne="http://schemas.microsoft.com/office/word/2006/wordml" xmlns:wps="http://schemas.microsoft.com/office/word/2010/wordprocessingShape" mc:Ignorable="w14 w15 wp14">
+<w:document xmlns:wpc="http://schemas.microsoft.com/office/word/2010/wordprocessingCanvas" xmlns:cx="http://schemas.microsoft.com/office/drawing/2014/chartex" xmlns:cx1="http://schemas.microsoft.com/office/drawing/2015/9/8/chartex" xmlns:cx2="http://schemas.microsoft.com/office/drawing/2015/10/21/chartex" xmlns:cx3="http://schemas.microsoft.com/office/drawing/2016/5/9/chartex" xmlns:cx4="http://schemas.microsoft.com/office/drawing/2016/5/10/chartex" xmlns:cx5="http://schemas.microsoft.com/office/drawing/2016/5/11/chartex" xmlns:cx6="http://schemas.microsoft.com/office/drawing/2016/5/12/chartex" xmlns:cx7="http://schemas.microsoft.com/office/drawing/2016/5/13/chartex" xmlns:cx8="http://schemas.microsoft.com/office/drawing/2016/5/14/chartex" xmlns:mc="http://schemas.openxmlformats.org/markup-compatibility/2006" xmlns:aink="http://schemas.microsoft.com/office/drawing/2016/ink" xmlns:am3d="http://schemas.microsoft.com/office/drawing/2017/model3d" xmlns:o="urn:schemas-microsoft-com:office:office" xmlns:r="http://schemas.openxmlformats.org/officeDocument/2006/relationships" xmlns:m="http://schemas.openxmlformats.org/officeDocument/2006/math" xmlns:v="urn:schemas-microsoft-com:vml" xmlns:wp14="http://schemas.microsoft.com/office/word/2010/wordprocessingDrawing" xmlns:wp="http://schemas.openxmlformats.org/drawingml/2006/wordprocessingDrawing" xmlns:w10="urn:schemas-microsoft-com:office:word" xmlns:w="http://schemas.openxmlformats.org/wordprocessingml/2006/main" xmlns:w14="http://schemas.microsoft.com/office/word/2010/wordml" xmlns:w15="http://schemas.microsoft.com/office/word/2012/wordml" xmlns:w16cex="http://schemas.microsoft.com/office/word/2018/wordml/cex" xmlns:w16cid="http://schemas.microsoft.com/office/word/2016/wordml/cid" xmlns:w16="http://schemas.microsoft.com/office/word/2018/wordml" xmlns:w16sdtdh="http://schemas.microsoft.com/office/word/2020/wordml/sdtdatahash" xmlns:w16se="http://schemas.microsoft.com/office/word/2015/wordml/symex" xmlns:wpg="http://schemas.microsoft.com/office/word/2010/wordprocessingGroup" xmlns:wpi="http://schemas.microsoft.com/office/word/2010/wordprocessingInk" xmlns:wne="http://schemas.microsoft.com/office/word/2006/wordml" xmlns:wps="http://schemas.microsoft.com/office/word/2010/wordprocessingShape" mc:Ignorable="w14 w15 w16se w16cid w16 w16cex w16sdtdh wp14">
   <w:body>
     <w:p>
       <w:pPr>
@@ -19,7 +19,7 @@
           <w:noProof/>
         </w:rPr>
         <w:drawing>
-          <wp:anchor distT="0" distB="0" distL="114300" distR="114300" simplePos="0" relativeHeight="251658240" behindDoc="1" locked="0" layoutInCell="1" allowOverlap="1">
+          <wp:anchor distT="0" distB="0" distL="114300" distR="114300" simplePos="0" relativeHeight="251658240" behindDoc="1" locked="0" layoutInCell="1" allowOverlap="1" wp14:anchorId="6B9091C8" wp14:editId="24359274">
             <wp:simplePos x="0" y="0"/>
             <wp:positionH relativeFrom="margin">
               <wp:align>right</wp:align>
@@ -81,7 +81,7 @@
           <w:noProof/>
         </w:rPr>
         <w:drawing>
-          <wp:anchor distT="0" distB="0" distL="114300" distR="114300" simplePos="0" relativeHeight="251659264" behindDoc="0" locked="0" layoutInCell="1" allowOverlap="1">
+          <wp:anchor distT="0" distB="0" distL="114300" distR="114300" simplePos="0" relativeHeight="251659264" behindDoc="0" locked="0" layoutInCell="1" allowOverlap="1" wp14:anchorId="36403C17" wp14:editId="594E10ED">
             <wp:simplePos x="0" y="0"/>
             <wp:positionH relativeFrom="margin">
               <wp:posOffset>-28575</wp:posOffset>
@@ -161,7 +161,7 @@
           <w:szCs w:val="21"/>
         </w:rPr>
         <w:drawing>
-          <wp:anchor distT="0" distB="0" distL="114300" distR="114300" simplePos="0" relativeHeight="251660288" behindDoc="0" locked="0" layoutInCell="1" allowOverlap="1">
+          <wp:anchor distT="0" distB="0" distL="114300" distR="114300" simplePos="0" relativeHeight="251660288" behindDoc="0" locked="0" layoutInCell="1" allowOverlap="1" wp14:anchorId="22EC3462" wp14:editId="5AA256BC">
             <wp:simplePos x="0" y="0"/>
             <wp:positionH relativeFrom="margin">
               <wp:posOffset>8700</wp:posOffset>
@@ -237,7 +237,7 @@
           <w:sz w:val="21"/>
           <w:szCs w:val="21"/>
         </w:rPr>
-        <w:t>5</w:t>
+        <w:t>6</w:t>
       </w:r>
       <w:r>
         <w:rPr>
@@ -277,7 +277,7 @@
           <w:szCs w:val="21"/>
         </w:rPr>
         <w:drawing>
-          <wp:anchor distT="0" distB="0" distL="114300" distR="114300" simplePos="0" relativeHeight="251661312" behindDoc="0" locked="0" layoutInCell="1" allowOverlap="1">
+          <wp:anchor distT="0" distB="0" distL="114300" distR="114300" simplePos="0" relativeHeight="251661312" behindDoc="0" locked="0" layoutInCell="1" allowOverlap="1" wp14:anchorId="20E660E9" wp14:editId="412092BA">
             <wp:simplePos x="0" y="0"/>
             <wp:positionH relativeFrom="column">
               <wp:posOffset>445</wp:posOffset>
@@ -392,7 +392,7 @@
             <w:u w:val="none"/>
           </w:rPr>
           <w:drawing>
-            <wp:anchor distT="0" distB="0" distL="114300" distR="114300" simplePos="0" relativeHeight="251666432" behindDoc="0" locked="0" layoutInCell="1" allowOverlap="1" wp14:anchorId="66FF9809" wp14:editId="767871C6">
+            <wp:anchor distT="0" distB="0" distL="114300" distR="114300" simplePos="0" relativeHeight="251666432" behindDoc="0" locked="0" layoutInCell="1" allowOverlap="1" wp14:anchorId="19A9B95F" wp14:editId="1F393626">
               <wp:simplePos x="0" y="0"/>
               <wp:positionH relativeFrom="margin">
                 <wp:posOffset>-19050</wp:posOffset>
@@ -464,7 +464,7 @@
             <w:u w:val="none"/>
           </w:rPr>
           <w:drawing>
-            <wp:anchor distT="0" distB="0" distL="114300" distR="114300" simplePos="0" relativeHeight="251665408" behindDoc="0" locked="0" layoutInCell="1" allowOverlap="1" wp14:anchorId="05B1B756" wp14:editId="0DD32235">
+            <wp:anchor distT="0" distB="0" distL="114300" distR="114300" simplePos="0" relativeHeight="251665408" behindDoc="0" locked="0" layoutInCell="1" allowOverlap="1" wp14:anchorId="70DF11F7" wp14:editId="38C1197B">
               <wp:simplePos x="0" y="0"/>
               <wp:positionH relativeFrom="column">
                 <wp:posOffset>-11875</wp:posOffset>
@@ -554,7 +554,7 @@
           <w:tab w:val="right" w:pos="10466"/>
         </w:tabs>
         <w:spacing w:after="0" w:line="240" w:lineRule="auto"/>
-        <w:ind w:firstLineChars="200" w:firstLine="420"/>
+        <w:ind w:firstLineChars="200" w:firstLine="440"/>
         <w:rPr>
           <w:rFonts w:ascii="微软雅黑" w:eastAsia="微软雅黑" w:hAnsi="微软雅黑"/>
           <w:sz w:val="21"/>
@@ -1200,6 +1200,207 @@
         <w:spacing w:after="0" w:line="240" w:lineRule="auto"/>
         <w:rPr>
           <w:rFonts w:ascii="微软雅黑" w:eastAsia="微软雅黑" w:hAnsi="微软雅黑"/>
+          <w:b/>
+          <w:color w:val="2E74B5" w:themeColor="accent1" w:themeShade="BF"/>
+          <w:sz w:val="21"/>
+          <w:szCs w:val="21"/>
+        </w:rPr>
+      </w:pPr>
+      <w:r>
+        <w:rPr>
+          <w:rFonts w:ascii="微软雅黑" w:eastAsia="微软雅黑" w:hAnsi="微软雅黑" w:hint="eastAsia"/>
+          <w:b/>
+          <w:sz w:val="21"/>
+          <w:szCs w:val="21"/>
+        </w:rPr>
+        <w:t>新浪</w:t>
+      </w:r>
+      <w:r>
+        <w:rPr>
+          <w:rFonts w:ascii="微软雅黑" w:eastAsia="微软雅黑" w:hAnsi="微软雅黑" w:hint="eastAsia"/>
+          <w:b/>
+          <w:sz w:val="21"/>
+          <w:szCs w:val="21"/>
+        </w:rPr>
+        <w:t>金融</w:t>
+      </w:r>
+      <w:r>
+        <w:rPr>
+          <w:rFonts w:ascii="微软雅黑" w:eastAsia="微软雅黑" w:hAnsi="微软雅黑" w:hint="eastAsia"/>
+          <w:sz w:val="21"/>
+          <w:szCs w:val="21"/>
+        </w:rPr>
+        <w:t xml:space="preserve"> </w:t>
+      </w:r>
+      <w:r>
+        <w:rPr>
+          <w:rFonts w:ascii="微软雅黑" w:eastAsia="微软雅黑" w:hAnsi="微软雅黑"/>
+          <w:sz w:val="21"/>
+          <w:szCs w:val="21"/>
+        </w:rPr>
+        <w:t xml:space="preserve">   </w:t>
+      </w:r>
+      <w:r>
+        <w:rPr>
+          <w:rFonts w:ascii="微软雅黑" w:eastAsia="微软雅黑" w:hAnsi="微软雅黑" w:hint="eastAsia"/>
+          <w:sz w:val="21"/>
+          <w:szCs w:val="21"/>
+        </w:rPr>
+        <w:t>运营平台研发</w:t>
+      </w:r>
+      <w:r>
+        <w:rPr>
+          <w:rFonts w:ascii="微软雅黑" w:eastAsia="微软雅黑" w:hAnsi="微软雅黑" w:hint="eastAsia"/>
+          <w:sz w:val="21"/>
+          <w:szCs w:val="21"/>
+        </w:rPr>
+        <w:t xml:space="preserve">部 </w:t>
+      </w:r>
+      <w:r>
+        <w:rPr>
+          <w:rFonts w:ascii="微软雅黑" w:eastAsia="微软雅黑" w:hAnsi="微软雅黑"/>
+          <w:sz w:val="21"/>
+          <w:szCs w:val="21"/>
+        </w:rPr>
+        <w:t xml:space="preserve">   </w:t>
+      </w:r>
+      <w:r>
+        <w:rPr>
+          <w:rFonts w:ascii="微软雅黑" w:eastAsia="微软雅黑" w:hAnsi="微软雅黑" w:hint="eastAsia"/>
+          <w:sz w:val="21"/>
+          <w:szCs w:val="21"/>
+        </w:rPr>
+        <w:t>Java开发工程师</w:t>
+      </w:r>
+      <w:r>
+        <w:rPr>
+          <w:rFonts w:ascii="微软雅黑" w:eastAsia="微软雅黑" w:hAnsi="微软雅黑"/>
+          <w:sz w:val="21"/>
+          <w:szCs w:val="21"/>
+        </w:rPr>
+        <w:t xml:space="preserve">                   </w:t>
+      </w:r>
+      <w:r>
+        <w:rPr>
+          <w:rFonts w:ascii="微软雅黑" w:eastAsia="微软雅黑" w:hAnsi="微软雅黑"/>
+          <w:sz w:val="21"/>
+          <w:szCs w:val="21"/>
+        </w:rPr>
+        <w:t xml:space="preserve">       </w:t>
+      </w:r>
+      <w:r>
+        <w:rPr>
+          <w:rFonts w:ascii="微软雅黑" w:eastAsia="微软雅黑" w:hAnsi="微软雅黑"/>
+          <w:sz w:val="21"/>
+          <w:szCs w:val="21"/>
+        </w:rPr>
+        <w:t xml:space="preserve"> </w:t>
+      </w:r>
+      <w:r>
+        <w:rPr>
+          <w:rFonts w:ascii="微软雅黑" w:eastAsia="微软雅黑" w:hAnsi="微软雅黑"/>
+          <w:sz w:val="21"/>
+          <w:szCs w:val="21"/>
+        </w:rPr>
+        <w:t xml:space="preserve"> </w:t>
+      </w:r>
+      <w:r>
+        <w:rPr>
+          <w:rFonts w:ascii="微软雅黑" w:eastAsia="微软雅黑" w:hAnsi="微软雅黑"/>
+          <w:sz w:val="21"/>
+          <w:szCs w:val="21"/>
+        </w:rPr>
+        <w:t xml:space="preserve">            </w:t>
+      </w:r>
+      <w:r>
+        <w:rPr>
+          <w:rFonts w:ascii="微软雅黑" w:eastAsia="微软雅黑" w:hAnsi="微软雅黑"/>
+          <w:sz w:val="21"/>
+          <w:szCs w:val="21"/>
+        </w:rPr>
+        <w:t xml:space="preserve">                           </w:t>
+      </w:r>
+      <w:r>
+        <w:rPr>
+          <w:rFonts w:ascii="微软雅黑" w:eastAsia="微软雅黑" w:hAnsi="微软雅黑"/>
+          <w:b/>
+          <w:color w:val="2E74B5" w:themeColor="accent1" w:themeShade="BF"/>
+          <w:sz w:val="21"/>
+          <w:szCs w:val="21"/>
+        </w:rPr>
+        <w:t>20</w:t>
+      </w:r>
+      <w:r>
+        <w:rPr>
+          <w:rFonts w:ascii="微软雅黑" w:eastAsia="微软雅黑" w:hAnsi="微软雅黑"/>
+          <w:b/>
+          <w:color w:val="2E74B5" w:themeColor="accent1" w:themeShade="BF"/>
+          <w:sz w:val="21"/>
+          <w:szCs w:val="21"/>
+        </w:rPr>
+        <w:t>2</w:t>
+      </w:r>
+      <w:r>
+        <w:rPr>
+          <w:rFonts w:ascii="微软雅黑" w:eastAsia="微软雅黑" w:hAnsi="微软雅黑"/>
+          <w:b/>
+          <w:color w:val="2E74B5" w:themeColor="accent1" w:themeShade="BF"/>
+          <w:sz w:val="21"/>
+          <w:szCs w:val="21"/>
+        </w:rPr>
+        <w:t>1</w:t>
+      </w:r>
+      <w:r>
+        <w:rPr>
+          <w:rFonts w:ascii="微软雅黑" w:eastAsia="微软雅黑" w:hAnsi="微软雅黑"/>
+          <w:b/>
+          <w:color w:val="2E74B5" w:themeColor="accent1" w:themeShade="BF"/>
+          <w:sz w:val="21"/>
+          <w:szCs w:val="21"/>
+        </w:rPr>
+        <w:t>.</w:t>
+      </w:r>
+      <w:r>
+        <w:rPr>
+          <w:rFonts w:ascii="微软雅黑" w:eastAsia="微软雅黑" w:hAnsi="微软雅黑"/>
+          <w:b/>
+          <w:color w:val="2E74B5" w:themeColor="accent1" w:themeShade="BF"/>
+          <w:sz w:val="21"/>
+          <w:szCs w:val="21"/>
+        </w:rPr>
+        <w:t>12</w:t>
+      </w:r>
+      <w:r>
+        <w:rPr>
+          <w:rFonts w:ascii="微软雅黑" w:eastAsia="微软雅黑" w:hAnsi="微软雅黑"/>
+          <w:b/>
+          <w:color w:val="2E74B5" w:themeColor="accent1" w:themeShade="BF"/>
+          <w:sz w:val="21"/>
+          <w:szCs w:val="21"/>
+        </w:rPr>
+        <w:t xml:space="preserve"> – </w:t>
+      </w:r>
+      <w:r>
+        <w:rPr>
+          <w:rFonts w:ascii="微软雅黑" w:eastAsia="微软雅黑" w:hAnsi="微软雅黑" w:hint="eastAsia"/>
+          <w:b/>
+          <w:color w:val="2E74B5" w:themeColor="accent1" w:themeShade="BF"/>
+          <w:sz w:val="21"/>
+          <w:szCs w:val="21"/>
+        </w:rPr>
+        <w:t>至今</w:t>
+      </w:r>
+    </w:p>
+    <w:p>
+      <w:pPr>
+        <w:tabs>
+          <w:tab w:val="right" w:pos="10466"/>
+        </w:tabs>
+        <w:spacing w:after="0" w:line="240" w:lineRule="auto"/>
+        <w:rPr>
+          <w:rFonts w:ascii="微软雅黑" w:eastAsia="微软雅黑" w:hAnsi="微软雅黑" w:hint="eastAsia"/>
+          <w:b/>
+          <w:color w:val="2E74B5" w:themeColor="accent1" w:themeShade="BF"/>
           <w:sz w:val="21"/>
           <w:szCs w:val="21"/>
         </w:rPr>
@@ -1243,7 +1444,15 @@
           <w:sz w:val="21"/>
           <w:szCs w:val="21"/>
         </w:rPr>
-        <w:t xml:space="preserve">   </w:t>
+        <w:t xml:space="preserve">         </w:t>
+      </w:r>
+      <w:r>
+        <w:rPr>
+          <w:rFonts w:ascii="微软雅黑" w:eastAsia="微软雅黑" w:hAnsi="微软雅黑"/>
+          <w:sz w:val="21"/>
+          <w:szCs w:val="21"/>
+        </w:rPr>
+        <w:t xml:space="preserve"> </w:t>
       </w:r>
       <w:r>
         <w:rPr>
@@ -1259,7 +1468,7 @@
           <w:sz w:val="21"/>
           <w:szCs w:val="21"/>
         </w:rPr>
-        <w:t xml:space="preserve">                   </w:t>
+        <w:t xml:space="preserve">            </w:t>
       </w:r>
       <w:r>
         <w:rPr>
@@ -1275,39 +1484,15 @@
           <w:sz w:val="21"/>
           <w:szCs w:val="21"/>
         </w:rPr>
-        <w:t xml:space="preserve">         </w:t>
-      </w:r>
-      <w:r>
-        <w:rPr>
-          <w:rFonts w:ascii="微软雅黑" w:eastAsia="微软雅黑" w:hAnsi="微软雅黑"/>
-          <w:sz w:val="21"/>
-          <w:szCs w:val="21"/>
-        </w:rPr>
-        <w:t xml:space="preserve">   </w:t>
-      </w:r>
-      <w:r>
-        <w:rPr>
-          <w:rFonts w:ascii="微软雅黑" w:eastAsia="微软雅黑" w:hAnsi="微软雅黑"/>
-          <w:sz w:val="21"/>
-          <w:szCs w:val="21"/>
-        </w:rPr>
-        <w:t xml:space="preserve">                       </w:t>
-      </w:r>
-      <w:r>
-        <w:rPr>
-          <w:rFonts w:ascii="微软雅黑" w:eastAsia="微软雅黑" w:hAnsi="微软雅黑"/>
-          <w:sz w:val="21"/>
-          <w:szCs w:val="21"/>
-        </w:rPr>
-        <w:t xml:space="preserve">    </w:t>
-      </w:r>
-      <w:r>
-        <w:rPr>
-          <w:rFonts w:ascii="微软雅黑" w:eastAsia="微软雅黑" w:hAnsi="微软雅黑"/>
-          <w:sz w:val="21"/>
-          <w:szCs w:val="21"/>
-        </w:rPr>
-        <w:t xml:space="preserve"> </w:t>
+        <w:t xml:space="preserve">            </w:t>
+      </w:r>
+      <w:r>
+        <w:rPr>
+          <w:rFonts w:ascii="微软雅黑" w:eastAsia="微软雅黑" w:hAnsi="微软雅黑"/>
+          <w:sz w:val="21"/>
+          <w:szCs w:val="21"/>
+        </w:rPr>
+        <w:t xml:space="preserve">                            </w:t>
       </w:r>
       <w:r>
         <w:rPr>
@@ -1337,37 +1522,17 @@
           <w:sz w:val="21"/>
           <w:szCs w:val="21"/>
         </w:rPr>
-        <w:t>0</w:t>
-      </w:r>
-      <w:r>
-        <w:rPr>
-          <w:rFonts w:ascii="微软雅黑" w:eastAsia="微软雅黑" w:hAnsi="微软雅黑"/>
-          <w:b/>
-          <w:color w:val="2E74B5" w:themeColor="accent1" w:themeShade="BF"/>
-          <w:sz w:val="21"/>
-          <w:szCs w:val="21"/>
-        </w:rPr>
-        <w:t>7</w:t>
-      </w:r>
-      <w:r>
-        <w:rPr>
-          <w:rFonts w:ascii="微软雅黑" w:eastAsia="微软雅黑" w:hAnsi="微软雅黑"/>
-          <w:b/>
-          <w:color w:val="2E74B5" w:themeColor="accent1" w:themeShade="BF"/>
-          <w:sz w:val="21"/>
-          <w:szCs w:val="21"/>
-        </w:rPr>
-        <w:t xml:space="preserve"> – </w:t>
-      </w:r>
-      <w:r>
-        <w:rPr>
-          <w:rFonts w:ascii="微软雅黑" w:eastAsia="微软雅黑" w:hAnsi="微软雅黑"/>
-          <w:b/>
-          <w:color w:val="2E74B5" w:themeColor="accent1" w:themeShade="BF"/>
-          <w:sz w:val="21"/>
-          <w:szCs w:val="21"/>
-        </w:rPr>
-        <w:t>2021.</w:t>
+        <w:t>07</w:t>
+      </w:r>
+      <w:r>
+        <w:rPr>
+          <w:rFonts w:ascii="微软雅黑" w:eastAsia="微软雅黑" w:hAnsi="微软雅黑"/>
+          <w:b/>
+          <w:color w:val="2E74B5" w:themeColor="accent1" w:themeShade="BF"/>
+          <w:sz w:val="21"/>
+          <w:szCs w:val="21"/>
+        </w:rPr>
+        <w:t xml:space="preserve"> – 2021.</w:t>
       </w:r>
       <w:r>
         <w:rPr>
@@ -1643,8 +1808,19 @@
           <w:sz w:val="21"/>
           <w:szCs w:val="21"/>
         </w:rPr>
-        <w:t>、MyBatis</w:t>
-      </w:r>
+        <w:t>、</w:t>
+      </w:r>
+      <w:proofErr w:type="spellStart"/>
+      <w:r>
+        <w:rPr>
+          <w:rFonts w:ascii="微软雅黑" w:eastAsia="微软雅黑" w:hAnsi="微软雅黑" w:cs="宋体" w:hint="eastAsia"/>
+          <w:color w:val="auto"/>
+          <w:sz w:val="21"/>
+          <w:szCs w:val="21"/>
+        </w:rPr>
+        <w:t>MyBatis</w:t>
+      </w:r>
+      <w:proofErr w:type="spellEnd"/>
       <w:r>
         <w:rPr>
           <w:rFonts w:ascii="微软雅黑" w:eastAsia="微软雅黑" w:hAnsi="微软雅黑" w:cs="宋体" w:hint="eastAsia"/>
@@ -2071,22 +2247,32 @@
         <w:tabs>
           <w:tab w:val="right" w:pos="10466"/>
         </w:tabs>
-        <w:spacing w:after="0" w:line="240" w:lineRule="auto"/>
-        <w:rPr>
-          <w:rFonts w:ascii="微软雅黑" w:eastAsia="微软雅黑" w:hAnsi="微软雅黑"/>
-          <w:sz w:val="21"/>
-          <w:szCs w:val="21"/>
-        </w:rPr>
-      </w:pPr>
-      <w:r>
-        <w:rPr>
-          <w:rFonts w:ascii="微软雅黑" w:eastAsia="微软雅黑" w:hAnsi="微软雅黑" w:hint="eastAsia"/>
-          <w:b/>
-          <w:color w:val="auto"/>
-          <w:sz w:val="21"/>
-          <w:szCs w:val="21"/>
-        </w:rPr>
-        <w:t>公安轨迹刻画系统v2.0 v3.0</w:t>
+        <w:spacing w:after="120" w:line="240" w:lineRule="auto"/>
+        <w:rPr>
+          <w:rFonts w:ascii="微软雅黑" w:eastAsia="微软雅黑" w:hAnsi="微软雅黑"/>
+          <w:sz w:val="21"/>
+          <w:szCs w:val="21"/>
+        </w:rPr>
+      </w:pPr>
+      <w:r>
+        <w:rPr>
+          <w:rFonts w:ascii="微软雅黑" w:eastAsia="微软雅黑" w:hAnsi="微软雅黑" w:hint="eastAsia"/>
+          <w:b/>
+          <w:color w:val="auto"/>
+          <w:sz w:val="21"/>
+          <w:szCs w:val="21"/>
+        </w:rPr>
+        <w:t>微博钱包</w:t>
+      </w:r>
+      <w:r>
+        <w:rPr>
+          <w:rFonts w:ascii="微软雅黑" w:eastAsia="微软雅黑" w:hAnsi="微软雅黑" w:hint="eastAsia"/>
+          <w:b/>
+          <w:color w:val="auto"/>
+          <w:sz w:val="21"/>
+          <w:szCs w:val="21"/>
+        </w:rPr>
+        <w:t>运营平台</w:t>
       </w:r>
       <w:r>
         <w:rPr>
@@ -2106,7 +2292,7 @@
           <w:sz w:val="21"/>
           <w:szCs w:val="21"/>
         </w:rPr>
-        <w:t>前后端开发</w:t>
+        <w:t>后端开发</w:t>
       </w:r>
       <w:r>
         <w:rPr>
@@ -2126,11 +2312,22 @@
           <w:sz w:val="21"/>
           <w:szCs w:val="21"/>
         </w:rPr>
-        <w:t xml:space="preserve">                                                                    </w:t>
-      </w:r>
-      <w:r>
-        <w:rPr>
-          <w:rFonts w:ascii="微软雅黑" w:eastAsia="微软雅黑" w:hAnsi="微软雅黑"/>
+        <w:t xml:space="preserve">                      </w:t>
+      </w:r>
+      <w:r>
+        <w:rPr>
+          <w:rFonts w:ascii="微软雅黑" w:eastAsia="微软雅黑" w:hAnsi="微软雅黑"/>
+          <w:b/>
+          <w:color w:val="FFFFFF" w:themeColor="background1"/>
+          <w:sz w:val="21"/>
+          <w:szCs w:val="21"/>
+        </w:rPr>
+        <w:t xml:space="preserve">                                              </w:t>
+      </w:r>
+      <w:r>
+        <w:rPr>
+          <w:rFonts w:ascii="微软雅黑" w:eastAsia="微软雅黑" w:hAnsi="微软雅黑"/>
+          <w:color w:val="FFFFFF" w:themeColor="background1"/>
           <w:sz w:val="21"/>
           <w:szCs w:val="21"/>
         </w:rPr>
@@ -2139,12 +2336,71 @@
       <w:r>
         <w:rPr>
           <w:rFonts w:ascii="微软雅黑" w:eastAsia="微软雅黑" w:hAnsi="微软雅黑"/>
-          <w:b/>
           <w:color w:val="FFFFFF" w:themeColor="background1"/>
           <w:sz w:val="21"/>
           <w:szCs w:val="21"/>
         </w:rPr>
-        <w:t>2018.07 – 2020.12</w:t>
+        <w:t xml:space="preserve">                          </w:t>
+      </w:r>
+      <w:r>
+        <w:rPr>
+          <w:rFonts w:ascii="微软雅黑" w:eastAsia="微软雅黑" w:hAnsi="微软雅黑"/>
+          <w:b/>
+          <w:color w:val="FFFFFF" w:themeColor="background1"/>
+          <w:sz w:val="21"/>
+          <w:szCs w:val="21"/>
+        </w:rPr>
+        <w:t>20</w:t>
+      </w:r>
+      <w:r>
+        <w:rPr>
+          <w:rFonts w:ascii="微软雅黑" w:eastAsia="微软雅黑" w:hAnsi="微软雅黑"/>
+          <w:b/>
+          <w:color w:val="FFFFFF" w:themeColor="background1"/>
+          <w:sz w:val="21"/>
+          <w:szCs w:val="21"/>
+        </w:rPr>
+        <w:t>2</w:t>
+      </w:r>
+      <w:r>
+        <w:rPr>
+          <w:rFonts w:ascii="微软雅黑" w:eastAsia="微软雅黑" w:hAnsi="微软雅黑"/>
+          <w:b/>
+          <w:color w:val="FFFFFF" w:themeColor="background1"/>
+          <w:sz w:val="21"/>
+          <w:szCs w:val="21"/>
+        </w:rPr>
+        <w:t>1.</w:t>
+      </w:r>
+      <w:r>
+        <w:rPr>
+          <w:rFonts w:ascii="微软雅黑" w:eastAsia="微软雅黑" w:hAnsi="微软雅黑"/>
+          <w:b/>
+          <w:color w:val="FFFFFF" w:themeColor="background1"/>
+          <w:sz w:val="21"/>
+          <w:szCs w:val="21"/>
+        </w:rPr>
+        <w:t>12</w:t>
+      </w:r>
+      <w:r>
+        <w:rPr>
+          <w:rFonts w:ascii="微软雅黑" w:eastAsia="微软雅黑" w:hAnsi="微软雅黑"/>
+          <w:b/>
+          <w:color w:val="FFFFFF" w:themeColor="background1"/>
+          <w:sz w:val="21"/>
+          <w:szCs w:val="21"/>
+        </w:rPr>
+        <w:t xml:space="preserve"> – </w:t>
+      </w:r>
+      <w:r>
+        <w:rPr>
+          <w:rFonts w:ascii="微软雅黑" w:eastAsia="微软雅黑" w:hAnsi="微软雅黑" w:hint="eastAsia"/>
+          <w:b/>
+          <w:color w:val="FFFFFF" w:themeColor="background1"/>
+          <w:sz w:val="21"/>
+          <w:szCs w:val="21"/>
+        </w:rPr>
+        <w:t>至今</w:t>
       </w:r>
     </w:p>
     <w:p>
@@ -2177,97 +2433,7 @@
           <w:sz w:val="21"/>
           <w:szCs w:val="21"/>
         </w:rPr>
-        <w:t>该系统</w:t>
-      </w:r>
-      <w:r>
-        <w:rPr>
-          <w:rFonts w:ascii="微软雅黑" w:eastAsia="微软雅黑" w:hAnsi="微软雅黑" w:hint="eastAsia"/>
-          <w:color w:val="auto"/>
-          <w:sz w:val="21"/>
-          <w:szCs w:val="21"/>
-        </w:rPr>
-        <w:t>将</w:t>
-      </w:r>
-      <w:r>
-        <w:rPr>
-          <w:rFonts w:ascii="微软雅黑" w:eastAsia="微软雅黑" w:hAnsi="微软雅黑" w:cs="宋体" w:hint="eastAsia"/>
-          <w:color w:val="auto"/>
-          <w:sz w:val="21"/>
-          <w:szCs w:val="21"/>
-        </w:rPr>
-        <w:t>各类轨迹数据</w:t>
-      </w:r>
-      <w:r>
-        <w:rPr>
-          <w:rFonts w:ascii="微软雅黑" w:eastAsia="微软雅黑" w:hAnsi="微软雅黑" w:cs="宋体" w:hint="eastAsia"/>
-          <w:color w:val="auto"/>
-          <w:sz w:val="21"/>
-          <w:szCs w:val="21"/>
-        </w:rPr>
-        <w:t>进行汇集，提供对象搜索、空间搜索。</w:t>
-      </w:r>
-      <w:r>
-        <w:rPr>
-          <w:rFonts w:ascii="微软雅黑" w:eastAsia="微软雅黑" w:hAnsi="微软雅黑" w:cs="宋体" w:hint="eastAsia"/>
-          <w:color w:val="auto"/>
-          <w:sz w:val="21"/>
-          <w:szCs w:val="21"/>
-        </w:rPr>
-        <w:t>民警</w:t>
-      </w:r>
-      <w:r>
-        <w:rPr>
-          <w:rFonts w:ascii="微软雅黑" w:eastAsia="微软雅黑" w:hAnsi="微软雅黑" w:cs="宋体" w:hint="eastAsia"/>
-          <w:color w:val="auto"/>
-          <w:sz w:val="21"/>
-          <w:szCs w:val="21"/>
-        </w:rPr>
-        <w:t>可</w:t>
-      </w:r>
-      <w:r>
-        <w:rPr>
-          <w:rFonts w:ascii="微软雅黑" w:eastAsia="微软雅黑" w:hAnsi="微软雅黑" w:cs="宋体" w:hint="eastAsia"/>
-          <w:color w:val="auto"/>
-          <w:sz w:val="21"/>
-          <w:szCs w:val="21"/>
-        </w:rPr>
-        <w:t>通过该系统</w:t>
-      </w:r>
-      <w:r>
-        <w:rPr>
-          <w:rFonts w:ascii="微软雅黑" w:eastAsia="微软雅黑" w:hAnsi="微软雅黑" w:cs="宋体" w:hint="eastAsia"/>
-          <w:color w:val="auto"/>
-          <w:sz w:val="21"/>
-          <w:szCs w:val="21"/>
-        </w:rPr>
-        <w:t>对</w:t>
-      </w:r>
-      <w:r>
-        <w:rPr>
-          <w:rFonts w:ascii="微软雅黑" w:eastAsia="微软雅黑" w:hAnsi="微软雅黑" w:cs="宋体" w:hint="eastAsia"/>
-          <w:color w:val="auto"/>
-          <w:sz w:val="21"/>
-          <w:szCs w:val="21"/>
-        </w:rPr>
-        <w:t>各类重点人员的行踪</w:t>
-      </w:r>
-      <w:r>
-        <w:rPr>
-          <w:rFonts w:ascii="微软雅黑" w:eastAsia="微软雅黑" w:hAnsi="微软雅黑" w:cs="宋体" w:hint="eastAsia"/>
-          <w:color w:val="auto"/>
-          <w:sz w:val="21"/>
-          <w:szCs w:val="21"/>
-        </w:rPr>
-        <w:t>进行监控</w:t>
-      </w:r>
-      <w:r>
-        <w:rPr>
-          <w:rFonts w:ascii="微软雅黑" w:eastAsia="微软雅黑" w:hAnsi="微软雅黑" w:cs="宋体" w:hint="eastAsia"/>
-          <w:color w:val="auto"/>
-          <w:sz w:val="21"/>
-          <w:szCs w:val="21"/>
-        </w:rPr>
-        <w:t>预测</w:t>
+        <w:t>该系统为微博钱包中的各类运营活动、任务提供支持</w:t>
       </w:r>
       <w:r>
         <w:rPr>
@@ -2309,155 +2475,76 @@
           <w:sz w:val="21"/>
           <w:szCs w:val="21"/>
         </w:rPr>
-        <w:t>该系统</w:t>
-      </w:r>
-      <w:r>
-        <w:rPr>
-          <w:rFonts w:ascii="微软雅黑" w:eastAsia="微软雅黑" w:hAnsi="微软雅黑" w:cs="宋体" w:hint="eastAsia"/>
-          <w:color w:val="auto"/>
-          <w:sz w:val="21"/>
-          <w:szCs w:val="21"/>
-        </w:rPr>
-        <w:t>采用了微服务架构，</w:t>
-      </w:r>
-      <w:r>
-        <w:rPr>
-          <w:rFonts w:ascii="微软雅黑" w:eastAsia="微软雅黑" w:hAnsi="微软雅黑" w:cs="宋体" w:hint="eastAsia"/>
-          <w:color w:val="auto"/>
-          <w:sz w:val="21"/>
-          <w:szCs w:val="21"/>
-        </w:rPr>
-        <w:t>使用</w:t>
-      </w:r>
-      <w:r>
-        <w:rPr>
-          <w:rFonts w:ascii="微软雅黑" w:eastAsia="微软雅黑" w:hAnsi="微软雅黑" w:cs="宋体" w:hint="eastAsia"/>
-          <w:b/>
-          <w:color w:val="auto"/>
-          <w:sz w:val="21"/>
-          <w:szCs w:val="21"/>
-        </w:rPr>
-        <w:t>HBase</w:t>
-      </w:r>
-      <w:r>
-        <w:rPr>
-          <w:rFonts w:ascii="微软雅黑" w:eastAsia="微软雅黑" w:hAnsi="微软雅黑" w:cs="宋体" w:hint="eastAsia"/>
-          <w:color w:val="auto"/>
-          <w:sz w:val="21"/>
-          <w:szCs w:val="21"/>
-        </w:rPr>
-        <w:t>存储海量轨迹记录，使用</w:t>
-      </w:r>
-      <w:r>
-        <w:rPr>
-          <w:rFonts w:ascii="微软雅黑" w:eastAsia="微软雅黑" w:hAnsi="微软雅黑" w:hint="eastAsia"/>
-          <w:b/>
-          <w:color w:val="auto"/>
-          <w:sz w:val="21"/>
-          <w:szCs w:val="21"/>
-        </w:rPr>
-        <w:t>Elasticsearch</w:t>
-      </w:r>
-      <w:r>
-        <w:rPr>
-          <w:rFonts w:ascii="微软雅黑" w:eastAsia="微软雅黑" w:hAnsi="微软雅黑" w:hint="eastAsia"/>
-          <w:color w:val="auto"/>
-          <w:sz w:val="21"/>
-          <w:szCs w:val="21"/>
-        </w:rPr>
-        <w:t>索引点位资源、近期轨迹记录</w:t>
-      </w:r>
-      <w:r>
-        <w:rPr>
-          <w:rFonts w:ascii="微软雅黑" w:eastAsia="微软雅黑" w:hAnsi="微软雅黑" w:cs="宋体" w:hint="eastAsia"/>
-          <w:color w:val="auto"/>
-          <w:sz w:val="21"/>
-          <w:szCs w:val="21"/>
-        </w:rPr>
-        <w:t>，使用</w:t>
-      </w:r>
-      <w:r>
-        <w:rPr>
-          <w:rFonts w:ascii="微软雅黑" w:eastAsia="微软雅黑" w:hAnsi="微软雅黑" w:cs="宋体" w:hint="eastAsia"/>
-          <w:b/>
-          <w:color w:val="auto"/>
-          <w:sz w:val="21"/>
-          <w:szCs w:val="21"/>
-        </w:rPr>
-        <w:t>Kafka</w:t>
-      </w:r>
-      <w:r>
-        <w:rPr>
-          <w:rFonts w:ascii="微软雅黑" w:eastAsia="微软雅黑" w:hAnsi="微软雅黑" w:cs="宋体" w:hint="eastAsia"/>
-          <w:color w:val="auto"/>
-          <w:sz w:val="21"/>
-          <w:szCs w:val="21"/>
-        </w:rPr>
-        <w:t>汇集分发数据，前</w:t>
-      </w:r>
-      <w:r>
-        <w:rPr>
-          <w:rFonts w:ascii="微软雅黑" w:eastAsia="微软雅黑" w:hAnsi="微软雅黑" w:cs="宋体" w:hint="eastAsia"/>
-          <w:color w:val="auto"/>
-          <w:sz w:val="21"/>
-          <w:szCs w:val="21"/>
-        </w:rPr>
-        <w:t>端</w:t>
-      </w:r>
-      <w:r>
-        <w:rPr>
-          <w:rFonts w:ascii="微软雅黑" w:eastAsia="微软雅黑" w:hAnsi="微软雅黑" w:hint="eastAsia"/>
-          <w:color w:val="auto"/>
-          <w:sz w:val="21"/>
-          <w:szCs w:val="21"/>
-        </w:rPr>
-        <w:t>使用</w:t>
-      </w:r>
-      <w:r>
-        <w:rPr>
-          <w:rFonts w:ascii="微软雅黑" w:eastAsia="微软雅黑" w:hAnsi="微软雅黑" w:hint="eastAsia"/>
-          <w:b/>
-          <w:color w:val="auto"/>
-          <w:sz w:val="21"/>
-          <w:szCs w:val="21"/>
-        </w:rPr>
-        <w:t>Vue</w:t>
-      </w:r>
-      <w:r>
-        <w:rPr>
-          <w:rFonts w:ascii="微软雅黑" w:eastAsia="微软雅黑" w:hAnsi="微软雅黑" w:hint="eastAsia"/>
-          <w:color w:val="auto"/>
-          <w:sz w:val="21"/>
-          <w:szCs w:val="21"/>
-        </w:rPr>
-        <w:t>进行了</w:t>
-      </w:r>
-      <w:r>
-        <w:rPr>
-          <w:rFonts w:ascii="微软雅黑" w:eastAsia="微软雅黑" w:hAnsi="微软雅黑" w:hint="eastAsia"/>
-          <w:color w:val="auto"/>
-          <w:sz w:val="21"/>
-          <w:szCs w:val="21"/>
-        </w:rPr>
-        <w:t>重构</w:t>
-      </w:r>
-      <w:r>
-        <w:rPr>
-          <w:rFonts w:ascii="微软雅黑" w:eastAsia="微软雅黑" w:hAnsi="微软雅黑" w:hint="eastAsia"/>
-          <w:color w:val="auto"/>
-          <w:sz w:val="21"/>
-          <w:szCs w:val="21"/>
-        </w:rPr>
-        <w:t>，并</w:t>
-      </w:r>
-      <w:r>
-        <w:rPr>
-          <w:rFonts w:ascii="微软雅黑" w:eastAsia="微软雅黑" w:hAnsi="微软雅黑" w:cs="宋体" w:hint="eastAsia"/>
-          <w:color w:val="auto"/>
-          <w:sz w:val="21"/>
-          <w:szCs w:val="21"/>
-        </w:rPr>
-        <w:t>适配百度、高德、天地图等多种地图。</w:t>
+        <w:t>该系统使用了微服务架构，使用</w:t>
+      </w:r>
+      <w:r>
+        <w:rPr>
+          <w:rFonts w:ascii="微软雅黑" w:eastAsia="微软雅黑" w:hAnsi="微软雅黑" w:cs="宋体"/>
+          <w:b/>
+          <w:bCs/>
+          <w:color w:val="auto"/>
+          <w:sz w:val="21"/>
+          <w:szCs w:val="21"/>
+        </w:rPr>
+        <w:t>MySQL</w:t>
+      </w:r>
+      <w:r>
+        <w:rPr>
+          <w:rFonts w:ascii="微软雅黑" w:eastAsia="微软雅黑" w:hAnsi="微软雅黑" w:cs="宋体" w:hint="eastAsia"/>
+          <w:color w:val="auto"/>
+          <w:sz w:val="21"/>
+          <w:szCs w:val="21"/>
+        </w:rPr>
+        <w:t>存储各类实体、关系数据，使用</w:t>
+      </w:r>
+      <w:r>
+        <w:rPr>
+          <w:rFonts w:ascii="微软雅黑" w:eastAsia="微软雅黑" w:hAnsi="微软雅黑" w:cs="宋体"/>
+          <w:b/>
+          <w:bCs/>
+          <w:color w:val="auto"/>
+          <w:sz w:val="21"/>
+          <w:szCs w:val="21"/>
+        </w:rPr>
+        <w:t>Redis</w:t>
+      </w:r>
+      <w:r>
+        <w:rPr>
+          <w:rFonts w:ascii="微软雅黑" w:eastAsia="微软雅黑" w:hAnsi="微软雅黑" w:cs="宋体" w:hint="eastAsia"/>
+          <w:color w:val="auto"/>
+          <w:sz w:val="21"/>
+          <w:szCs w:val="21"/>
+        </w:rPr>
+        <w:t>作为缓存，使用</w:t>
+      </w:r>
+      <w:r>
+        <w:rPr>
+          <w:rFonts w:ascii="微软雅黑" w:eastAsia="微软雅黑" w:hAnsi="微软雅黑" w:cs="宋体"/>
+          <w:b/>
+          <w:bCs/>
+          <w:color w:val="auto"/>
+          <w:sz w:val="21"/>
+          <w:szCs w:val="21"/>
+        </w:rPr>
+        <w:t>RabbitMQ</w:t>
+      </w:r>
+      <w:r>
+        <w:rPr>
+          <w:rFonts w:ascii="微软雅黑" w:eastAsia="微软雅黑" w:hAnsi="微软雅黑" w:cs="宋体" w:hint="eastAsia"/>
+          <w:color w:val="auto"/>
+          <w:sz w:val="21"/>
+          <w:szCs w:val="21"/>
+        </w:rPr>
+        <w:t>发送消息，线上环境采用云部署模式</w:t>
+      </w:r>
+      <w:r>
+        <w:rPr>
+          <w:rFonts w:ascii="微软雅黑" w:eastAsia="微软雅黑" w:hAnsi="微软雅黑" w:cs="宋体" w:hint="eastAsia"/>
+          <w:color w:val="auto"/>
+          <w:sz w:val="21"/>
+          <w:szCs w:val="21"/>
+        </w:rPr>
+        <w:t>。</w:t>
       </w:r>
     </w:p>
     <w:p>
@@ -2490,92 +2577,45 @@
           <w:sz w:val="21"/>
           <w:szCs w:val="21"/>
         </w:rPr>
-        <w:t>微服务化改造，优化</w:t>
-      </w:r>
-      <w:r>
+        <w:t>开发高风险用户提前结清判定、对账文件生成并上传等功能</w:t>
+      </w:r>
+      <w:r>
+        <w:rPr>
+          <w:rFonts w:ascii="微软雅黑" w:eastAsia="微软雅黑" w:hAnsi="微软雅黑" w:cs="宋体" w:hint="eastAsia"/>
+          <w:color w:val="auto"/>
+          <w:sz w:val="21"/>
+          <w:szCs w:val="21"/>
+        </w:rPr>
+        <w:t>。</w:t>
+      </w:r>
+    </w:p>
+    <w:p>
+      <w:pPr>
+        <w:tabs>
+          <w:tab w:val="right" w:pos="10466"/>
+        </w:tabs>
+        <w:spacing w:after="0" w:line="240" w:lineRule="auto"/>
         <w:rPr>
           <w:rFonts w:ascii="微软雅黑" w:eastAsia="微软雅黑" w:hAnsi="微软雅黑" w:cs="宋体"/>
-          <w:b/>
-          <w:color w:val="auto"/>
-          <w:sz w:val="21"/>
-          <w:szCs w:val="21"/>
-        </w:rPr>
-        <w:t>HBase</w:t>
-      </w:r>
-      <w:r>
-        <w:rPr>
-          <w:rFonts w:ascii="微软雅黑" w:eastAsia="微软雅黑" w:hAnsi="微软雅黑" w:cs="宋体" w:hint="eastAsia"/>
-          <w:color w:val="auto"/>
-          <w:sz w:val="21"/>
-          <w:szCs w:val="21"/>
-        </w:rPr>
-        <w:t>表结构，扩展</w:t>
-      </w:r>
-      <w:r>
-        <w:rPr>
-          <w:rFonts w:ascii="微软雅黑" w:eastAsia="微软雅黑" w:hAnsi="微软雅黑" w:cs="宋体"/>
-          <w:b/>
-          <w:color w:val="auto"/>
-          <w:sz w:val="21"/>
-          <w:szCs w:val="21"/>
-        </w:rPr>
-        <w:t>Elasticsearch</w:t>
-      </w:r>
-      <w:r>
-        <w:rPr>
-          <w:rFonts w:ascii="微软雅黑" w:eastAsia="微软雅黑" w:hAnsi="微软雅黑" w:cs="宋体" w:hint="eastAsia"/>
-          <w:color w:val="auto"/>
-          <w:sz w:val="21"/>
-          <w:szCs w:val="21"/>
-        </w:rPr>
-        <w:t>的使用场景</w:t>
-      </w:r>
-      <w:r>
-        <w:rPr>
-          <w:rFonts w:ascii="微软雅黑" w:eastAsia="微软雅黑" w:hAnsi="微软雅黑" w:cs="宋体" w:hint="eastAsia"/>
-          <w:color w:val="auto"/>
-          <w:sz w:val="21"/>
-          <w:szCs w:val="21"/>
-        </w:rPr>
-        <w:t>，</w:t>
-      </w:r>
-      <w:r>
-        <w:rPr>
-          <w:rFonts w:ascii="微软雅黑" w:eastAsia="微软雅黑" w:hAnsi="微软雅黑" w:cs="宋体" w:hint="eastAsia"/>
-          <w:color w:val="auto"/>
-          <w:sz w:val="21"/>
-          <w:szCs w:val="21"/>
-        </w:rPr>
-        <w:t>将</w:t>
-      </w:r>
-      <w:r>
-        <w:rPr>
-          <w:rFonts w:ascii="微软雅黑" w:eastAsia="微软雅黑" w:hAnsi="微软雅黑" w:cs="宋体"/>
-          <w:b/>
-          <w:color w:val="auto"/>
-          <w:sz w:val="21"/>
-          <w:szCs w:val="21"/>
-        </w:rPr>
-        <w:t>Kafka</w:t>
-      </w:r>
-      <w:r>
-        <w:rPr>
-          <w:rFonts w:ascii="微软雅黑" w:eastAsia="微软雅黑" w:hAnsi="微软雅黑" w:cs="宋体" w:hint="eastAsia"/>
-          <w:color w:val="auto"/>
-          <w:sz w:val="21"/>
-          <w:szCs w:val="21"/>
-        </w:rPr>
-        <w:t>应用到系统，适配地图</w:t>
-      </w:r>
-      <w:r>
-        <w:rPr>
-          <w:rFonts w:ascii="微软雅黑" w:eastAsia="微软雅黑" w:hAnsi="微软雅黑" w:cs="宋体" w:hint="eastAsia"/>
-          <w:color w:val="auto"/>
-          <w:sz w:val="21"/>
-          <w:szCs w:val="21"/>
-        </w:rPr>
-        <w:t>。</w:t>
-      </w:r>
+          <w:color w:val="auto"/>
+          <w:sz w:val="21"/>
+          <w:szCs w:val="21"/>
+        </w:rPr>
+      </w:pPr>
+    </w:p>
+    <w:p>
+      <w:pPr>
+        <w:tabs>
+          <w:tab w:val="right" w:pos="10466"/>
+        </w:tabs>
+        <w:spacing w:after="0" w:line="240" w:lineRule="auto"/>
+        <w:rPr>
+          <w:rFonts w:ascii="微软雅黑" w:eastAsia="微软雅黑" w:hAnsi="微软雅黑" w:cs="宋体" w:hint="eastAsia"/>
+          <w:color w:val="auto"/>
+          <w:sz w:val="21"/>
+          <w:szCs w:val="21"/>
+        </w:rPr>
+      </w:pPr>
     </w:p>
     <w:p>
       <w:pPr>
@@ -2584,19 +2624,21 @@
         </w:tabs>
         <w:spacing w:before="120" w:after="120" w:line="240" w:lineRule="auto"/>
         <w:rPr>
-          <w:rFonts w:ascii="微软雅黑" w:eastAsia="微软雅黑" w:hAnsi="微软雅黑"/>
-          <w:sz w:val="21"/>
-          <w:szCs w:val="21"/>
-        </w:rPr>
-      </w:pPr>
-      <w:r>
-        <w:rPr>
-          <w:rFonts w:ascii="微软雅黑" w:eastAsia="微软雅黑" w:hAnsi="微软雅黑" w:hint="eastAsia"/>
-          <w:b/>
-          <w:sz w:val="21"/>
-          <w:szCs w:val="21"/>
-        </w:rPr>
-        <w:t>公安大数据搜索引擎v6.0</w:t>
+          <w:rFonts w:ascii="微软雅黑" w:eastAsia="微软雅黑" w:hAnsi="微软雅黑" w:hint="eastAsia"/>
+          <w:color w:val="000000" w:themeColor="text1"/>
+          <w:sz w:val="21"/>
+          <w:szCs w:val="21"/>
+        </w:rPr>
+      </w:pPr>
+      <w:r>
+        <w:rPr>
+          <w:rFonts w:ascii="微软雅黑" w:eastAsia="微软雅黑" w:hAnsi="微软雅黑" w:hint="eastAsia"/>
+          <w:b/>
+          <w:color w:val="000000" w:themeColor="text1"/>
+          <w:sz w:val="21"/>
+          <w:szCs w:val="21"/>
+        </w:rPr>
+        <w:t>公安轨迹刻画系统v2.0 v3.0</w:t>
       </w:r>
       <w:r>
         <w:rPr>
@@ -2613,11 +2655,50 @@
           <w:sz w:val="21"/>
           <w:szCs w:val="21"/>
         </w:rPr>
+        <w:t xml:space="preserve">  </w:t>
+      </w:r>
+      <w:r>
+        <w:rPr>
+          <w:rFonts w:ascii="微软雅黑" w:eastAsia="微软雅黑" w:hAnsi="微软雅黑" w:hint="eastAsia"/>
+          <w:b/>
+          <w:sz w:val="21"/>
+          <w:szCs w:val="21"/>
+        </w:rPr>
+        <w:t>前后端开发</w:t>
+      </w:r>
+      <w:r>
+        <w:rPr>
+          <w:rFonts w:ascii="微软雅黑" w:eastAsia="微软雅黑" w:hAnsi="微软雅黑" w:hint="eastAsia"/>
+          <w:b/>
+          <w:sz w:val="21"/>
+          <w:szCs w:val="21"/>
+        </w:rPr>
         <w:t xml:space="preserve"> </w:t>
       </w:r>
       <w:r>
         <w:rPr>
           <w:rFonts w:ascii="微软雅黑" w:eastAsia="微软雅黑" w:hAnsi="微软雅黑"/>
+          <w:b/>
+          <w:sz w:val="21"/>
+          <w:szCs w:val="21"/>
+        </w:rPr>
+        <w:t xml:space="preserve">        </w:t>
+      </w:r>
+      <w:r>
+        <w:rPr>
+          <w:rFonts w:ascii="微软雅黑" w:eastAsia="微软雅黑" w:hAnsi="微软雅黑"/>
+          <w:b/>
+          <w:color w:val="auto"/>
+          <w:sz w:val="21"/>
+          <w:szCs w:val="21"/>
+        </w:rPr>
+        <w:t xml:space="preserve">  </w:t>
+      </w:r>
+      <w:r>
+        <w:rPr>
+          <w:rFonts w:ascii="微软雅黑" w:eastAsia="微软雅黑" w:hAnsi="微软雅黑"/>
+          <w:b/>
+          <w:color w:val="auto"/>
           <w:sz w:val="21"/>
           <w:szCs w:val="21"/>
         </w:rPr>
@@ -2625,44 +2706,28 @@
       </w:r>
       <w:r>
         <w:rPr>
-          <w:rFonts w:ascii="微软雅黑" w:eastAsia="微软雅黑" w:hAnsi="微软雅黑" w:hint="eastAsia"/>
-          <w:b/>
-          <w:sz w:val="21"/>
-          <w:szCs w:val="21"/>
-        </w:rPr>
-        <w:t>前后端开发</w:t>
-      </w:r>
-      <w:r>
-        <w:rPr>
-          <w:rFonts w:ascii="微软雅黑" w:eastAsia="微软雅黑" w:hAnsi="微软雅黑" w:hint="eastAsia"/>
-          <w:b/>
-          <w:sz w:val="21"/>
-          <w:szCs w:val="21"/>
-        </w:rPr>
-        <w:t xml:space="preserve"> </w:t>
-      </w:r>
-      <w:r>
-        <w:rPr>
-          <w:rFonts w:ascii="微软雅黑" w:eastAsia="微软雅黑" w:hAnsi="微软雅黑"/>
-          <w:b/>
-          <w:sz w:val="21"/>
-          <w:szCs w:val="21"/>
-        </w:rPr>
-        <w:t xml:space="preserve">        </w:t>
-      </w:r>
-      <w:r>
-        <w:rPr>
-          <w:rFonts w:ascii="微软雅黑" w:eastAsia="微软雅黑" w:hAnsi="微软雅黑"/>
-          <w:b/>
-          <w:color w:val="auto"/>
-          <w:sz w:val="21"/>
-          <w:szCs w:val="21"/>
-        </w:rPr>
-        <w:t xml:space="preserve">                                                                </w:t>
-      </w:r>
-      <w:r>
-        <w:rPr>
-          <w:rFonts w:ascii="微软雅黑" w:eastAsia="微软雅黑" w:hAnsi="微软雅黑"/>
+          <w:rFonts w:ascii="微软雅黑" w:eastAsia="微软雅黑" w:hAnsi="微软雅黑"/>
+          <w:b/>
+          <w:color w:val="auto"/>
+          <w:sz w:val="21"/>
+          <w:szCs w:val="21"/>
+        </w:rPr>
+        <w:t xml:space="preserve">                                     </w:t>
+      </w:r>
+      <w:r>
+        <w:rPr>
+          <w:rFonts w:ascii="微软雅黑" w:eastAsia="微软雅黑" w:hAnsi="微软雅黑"/>
+          <w:b/>
+          <w:color w:val="000000" w:themeColor="text1"/>
+          <w:sz w:val="21"/>
+          <w:szCs w:val="21"/>
+        </w:rPr>
+        <w:t xml:space="preserve">                    </w:t>
+      </w:r>
+      <w:r>
+        <w:rPr>
+          <w:rFonts w:ascii="微软雅黑" w:eastAsia="微软雅黑" w:hAnsi="微软雅黑"/>
+          <w:color w:val="000000" w:themeColor="text1"/>
           <w:sz w:val="21"/>
           <w:szCs w:val="21"/>
         </w:rPr>
@@ -2672,11 +2737,51 @@
         <w:rPr>
           <w:rFonts w:ascii="微软雅黑" w:eastAsia="微软雅黑" w:hAnsi="微软雅黑"/>
           <w:b/>
-          <w:color w:val="FFFFFF" w:themeColor="background1"/>
-          <w:sz w:val="21"/>
-          <w:szCs w:val="21"/>
-        </w:rPr>
-        <w:t>2019.06 – 2020.12</w:t>
+          <w:color w:val="000000" w:themeColor="text1"/>
+          <w:sz w:val="21"/>
+          <w:szCs w:val="21"/>
+        </w:rPr>
+        <w:t>201</w:t>
+      </w:r>
+      <w:r>
+        <w:rPr>
+          <w:rFonts w:ascii="微软雅黑" w:eastAsia="微软雅黑" w:hAnsi="微软雅黑"/>
+          <w:b/>
+          <w:color w:val="000000" w:themeColor="text1"/>
+          <w:sz w:val="21"/>
+          <w:szCs w:val="21"/>
+        </w:rPr>
+        <w:t>8</w:t>
+      </w:r>
+      <w:r>
+        <w:rPr>
+          <w:rFonts w:ascii="微软雅黑" w:eastAsia="微软雅黑" w:hAnsi="微软雅黑"/>
+          <w:b/>
+          <w:color w:val="000000" w:themeColor="text1"/>
+          <w:sz w:val="21"/>
+          <w:szCs w:val="21"/>
+        </w:rPr>
+        <w:t>.0</w:t>
+      </w:r>
+      <w:r>
+        <w:rPr>
+          <w:rFonts w:ascii="微软雅黑" w:eastAsia="微软雅黑" w:hAnsi="微软雅黑"/>
+          <w:b/>
+          <w:color w:val="000000" w:themeColor="text1"/>
+          <w:sz w:val="21"/>
+          <w:szCs w:val="21"/>
+        </w:rPr>
+        <w:t>7</w:t>
+      </w:r>
+      <w:r>
+        <w:rPr>
+          <w:rFonts w:ascii="微软雅黑" w:eastAsia="微软雅黑" w:hAnsi="微软雅黑"/>
+          <w:b/>
+          <w:color w:val="000000" w:themeColor="text1"/>
+          <w:sz w:val="21"/>
+          <w:szCs w:val="21"/>
+        </w:rPr>
+        <w:t xml:space="preserve"> – 2020.12</w:t>
       </w:r>
     </w:p>
     <w:p>
@@ -2686,7 +2791,7 @@
         </w:tabs>
         <w:spacing w:after="0" w:line="240" w:lineRule="auto"/>
         <w:rPr>
-          <w:rFonts w:ascii="微软雅黑" w:eastAsia="微软雅黑" w:hAnsi="微软雅黑"/>
+          <w:rFonts w:ascii="微软雅黑" w:eastAsia="微软雅黑" w:hAnsi="微软雅黑" w:cs="宋体"/>
           <w:color w:val="auto"/>
           <w:sz w:val="21"/>
           <w:szCs w:val="21"/>
@@ -2704,7 +2809,7 @@
       </w:r>
       <w:r>
         <w:rPr>
-          <w:rFonts w:ascii="微软雅黑" w:eastAsia="微软雅黑" w:hAnsi="微软雅黑" w:cs="宋体" w:hint="eastAsia"/>
+          <w:rFonts w:ascii="微软雅黑" w:eastAsia="微软雅黑" w:hAnsi="微软雅黑" w:hint="eastAsia"/>
           <w:color w:val="auto"/>
           <w:sz w:val="21"/>
           <w:szCs w:val="21"/>
@@ -2713,120 +2818,48 @@
       </w:r>
       <w:r>
         <w:rPr>
-          <w:rFonts w:ascii="微软雅黑" w:eastAsia="微软雅黑" w:hAnsi="微软雅黑" w:cs="宋体" w:hint="eastAsia"/>
-          <w:color w:val="auto"/>
-          <w:sz w:val="21"/>
-          <w:szCs w:val="21"/>
-        </w:rPr>
-        <w:t>是</w:t>
-      </w:r>
-      <w:r>
-        <w:rPr>
-          <w:rFonts w:ascii="微软雅黑" w:eastAsia="微软雅黑" w:hAnsi="微软雅黑" w:cs="宋体" w:hint="eastAsia"/>
-          <w:color w:val="auto"/>
-          <w:sz w:val="21"/>
-          <w:szCs w:val="21"/>
-        </w:rPr>
-        <w:t>一款</w:t>
-      </w:r>
-      <w:r>
-        <w:rPr>
-          <w:rFonts w:ascii="微软雅黑" w:eastAsia="微软雅黑" w:hAnsi="微软雅黑" w:cs="宋体" w:hint="eastAsia"/>
-          <w:color w:val="auto"/>
-          <w:sz w:val="21"/>
-          <w:szCs w:val="21"/>
-        </w:rPr>
-        <w:t>面向</w:t>
-      </w:r>
-      <w:r>
-        <w:rPr>
-          <w:rFonts w:ascii="微软雅黑" w:eastAsia="微软雅黑" w:hAnsi="微软雅黑" w:cs="宋体" w:hint="eastAsia"/>
-          <w:color w:val="auto"/>
-          <w:sz w:val="21"/>
-          <w:szCs w:val="21"/>
-        </w:rPr>
-        <w:t>公安</w:t>
-      </w:r>
-      <w:r>
-        <w:rPr>
-          <w:rFonts w:ascii="微软雅黑" w:eastAsia="微软雅黑" w:hAnsi="微软雅黑" w:cs="宋体" w:hint="eastAsia"/>
-          <w:color w:val="auto"/>
-          <w:sz w:val="21"/>
-          <w:szCs w:val="21"/>
-        </w:rPr>
-        <w:t>的</w:t>
-      </w:r>
-      <w:r>
-        <w:rPr>
-          <w:rFonts w:ascii="微软雅黑" w:eastAsia="微软雅黑" w:hAnsi="微软雅黑" w:cs="宋体" w:hint="eastAsia"/>
-          <w:color w:val="auto"/>
-          <w:sz w:val="21"/>
-          <w:szCs w:val="21"/>
-        </w:rPr>
-        <w:t>搜索引擎，</w:t>
-      </w:r>
-      <w:r>
-        <w:rPr>
-          <w:rFonts w:ascii="微软雅黑" w:eastAsia="微软雅黑" w:hAnsi="微软雅黑" w:cs="宋体" w:hint="eastAsia"/>
-          <w:color w:val="auto"/>
-          <w:sz w:val="21"/>
-          <w:szCs w:val="21"/>
-        </w:rPr>
-        <w:t>旨在消除</w:t>
-      </w:r>
-      <w:r>
-        <w:rPr>
-          <w:rFonts w:ascii="微软雅黑" w:eastAsia="微软雅黑" w:hAnsi="微软雅黑" w:cs="宋体" w:hint="eastAsia"/>
-          <w:color w:val="auto"/>
-          <w:sz w:val="21"/>
-          <w:szCs w:val="21"/>
-        </w:rPr>
-        <w:t>多警种</w:t>
-      </w:r>
-      <w:r>
-        <w:rPr>
-          <w:rFonts w:ascii="微软雅黑" w:eastAsia="微软雅黑" w:hAnsi="微软雅黑" w:cs="宋体" w:hint="eastAsia"/>
-          <w:color w:val="auto"/>
-          <w:sz w:val="21"/>
-          <w:szCs w:val="21"/>
-        </w:rPr>
-        <w:t>之间的信息壁垒</w:t>
-      </w:r>
-      <w:r>
-        <w:rPr>
-          <w:rFonts w:ascii="微软雅黑" w:eastAsia="微软雅黑" w:hAnsi="微软雅黑" w:cs="宋体" w:hint="eastAsia"/>
-          <w:color w:val="auto"/>
-          <w:sz w:val="21"/>
-          <w:szCs w:val="21"/>
-        </w:rPr>
-        <w:t>，</w:t>
-      </w:r>
-      <w:r>
-        <w:rPr>
-          <w:rFonts w:ascii="微软雅黑" w:eastAsia="微软雅黑" w:hAnsi="微软雅黑" w:cs="宋体" w:hint="eastAsia"/>
-          <w:color w:val="auto"/>
-          <w:sz w:val="21"/>
-          <w:szCs w:val="21"/>
-        </w:rPr>
-        <w:t>提供</w:t>
-      </w:r>
-      <w:r>
-        <w:rPr>
-          <w:rFonts w:ascii="微软雅黑" w:eastAsia="微软雅黑" w:hAnsi="微软雅黑" w:cs="宋体" w:hint="eastAsia"/>
-          <w:color w:val="auto"/>
-          <w:sz w:val="21"/>
-          <w:szCs w:val="21"/>
-        </w:rPr>
-        <w:t>人、车、案等对象</w:t>
-      </w:r>
-      <w:r>
-        <w:rPr>
-          <w:rFonts w:ascii="微软雅黑" w:eastAsia="微软雅黑" w:hAnsi="微软雅黑" w:cs="宋体" w:hint="eastAsia"/>
-          <w:color w:val="auto"/>
-          <w:sz w:val="21"/>
-          <w:szCs w:val="21"/>
-        </w:rPr>
-        <w:t>档案的全面整合</w:t>
+          <w:rFonts w:ascii="微软雅黑" w:eastAsia="微软雅黑" w:hAnsi="微软雅黑" w:hint="eastAsia"/>
+          <w:color w:val="auto"/>
+          <w:sz w:val="21"/>
+          <w:szCs w:val="21"/>
+        </w:rPr>
+        <w:t>将</w:t>
+      </w:r>
+      <w:r>
+        <w:rPr>
+          <w:rFonts w:ascii="微软雅黑" w:eastAsia="微软雅黑" w:hAnsi="微软雅黑" w:cs="宋体" w:hint="eastAsia"/>
+          <w:color w:val="auto"/>
+          <w:sz w:val="21"/>
+          <w:szCs w:val="21"/>
+        </w:rPr>
+        <w:t>各类轨迹数据进行汇集，提供对象搜索、空间搜索。民警可通过该系统对</w:t>
+      </w:r>
+      <w:r>
+        <w:rPr>
+          <w:rFonts w:ascii="微软雅黑" w:eastAsia="微软雅黑" w:hAnsi="微软雅黑" w:cs="宋体" w:hint="eastAsia"/>
+          <w:color w:val="auto"/>
+          <w:sz w:val="21"/>
+          <w:szCs w:val="21"/>
+        </w:rPr>
+        <w:t>各类重点人员的行踪</w:t>
+      </w:r>
+      <w:r>
+        <w:rPr>
+          <w:rFonts w:ascii="微软雅黑" w:eastAsia="微软雅黑" w:hAnsi="微软雅黑" w:cs="宋体" w:hint="eastAsia"/>
+          <w:color w:val="auto"/>
+          <w:sz w:val="21"/>
+          <w:szCs w:val="21"/>
+        </w:rPr>
+        <w:t>进行监控</w:t>
+      </w:r>
+      <w:r>
+        <w:rPr>
+          <w:rFonts w:ascii="微软雅黑" w:eastAsia="微软雅黑" w:hAnsi="微软雅黑" w:cs="宋体" w:hint="eastAsia"/>
+          <w:color w:val="auto"/>
+          <w:sz w:val="21"/>
+          <w:szCs w:val="21"/>
+        </w:rPr>
+        <w:t>预测</w:t>
       </w:r>
       <w:r>
         <w:rPr>
@@ -2868,6 +2901,595 @@
           <w:sz w:val="21"/>
           <w:szCs w:val="21"/>
         </w:rPr>
+        <w:t>该系统</w:t>
+      </w:r>
+      <w:r>
+        <w:rPr>
+          <w:rFonts w:ascii="微软雅黑" w:eastAsia="微软雅黑" w:hAnsi="微软雅黑" w:cs="宋体" w:hint="eastAsia"/>
+          <w:color w:val="auto"/>
+          <w:sz w:val="21"/>
+          <w:szCs w:val="21"/>
+        </w:rPr>
+        <w:t>采用了微服务架构，</w:t>
+      </w:r>
+      <w:r>
+        <w:rPr>
+          <w:rFonts w:ascii="微软雅黑" w:eastAsia="微软雅黑" w:hAnsi="微软雅黑" w:cs="宋体" w:hint="eastAsia"/>
+          <w:color w:val="auto"/>
+          <w:sz w:val="21"/>
+          <w:szCs w:val="21"/>
+        </w:rPr>
+        <w:t>使用</w:t>
+      </w:r>
+      <w:r>
+        <w:rPr>
+          <w:rFonts w:ascii="微软雅黑" w:eastAsia="微软雅黑" w:hAnsi="微软雅黑" w:cs="宋体" w:hint="eastAsia"/>
+          <w:b/>
+          <w:color w:val="auto"/>
+          <w:sz w:val="21"/>
+          <w:szCs w:val="21"/>
+        </w:rPr>
+        <w:t>HBase</w:t>
+      </w:r>
+      <w:r>
+        <w:rPr>
+          <w:rFonts w:ascii="微软雅黑" w:eastAsia="微软雅黑" w:hAnsi="微软雅黑" w:cs="宋体" w:hint="eastAsia"/>
+          <w:color w:val="auto"/>
+          <w:sz w:val="21"/>
+          <w:szCs w:val="21"/>
+        </w:rPr>
+        <w:t>存储海量轨迹记录，使用</w:t>
+      </w:r>
+      <w:r>
+        <w:rPr>
+          <w:rFonts w:ascii="微软雅黑" w:eastAsia="微软雅黑" w:hAnsi="微软雅黑" w:hint="eastAsia"/>
+          <w:b/>
+          <w:color w:val="auto"/>
+          <w:sz w:val="21"/>
+          <w:szCs w:val="21"/>
+        </w:rPr>
+        <w:t>Elasticsearch</w:t>
+      </w:r>
+      <w:r>
+        <w:rPr>
+          <w:rFonts w:ascii="微软雅黑" w:eastAsia="微软雅黑" w:hAnsi="微软雅黑" w:hint="eastAsia"/>
+          <w:color w:val="auto"/>
+          <w:sz w:val="21"/>
+          <w:szCs w:val="21"/>
+        </w:rPr>
+        <w:t>索引点位资源、近期轨迹记录</w:t>
+      </w:r>
+      <w:r>
+        <w:rPr>
+          <w:rFonts w:ascii="微软雅黑" w:eastAsia="微软雅黑" w:hAnsi="微软雅黑" w:cs="宋体" w:hint="eastAsia"/>
+          <w:color w:val="auto"/>
+          <w:sz w:val="21"/>
+          <w:szCs w:val="21"/>
+        </w:rPr>
+        <w:t>，使用</w:t>
+      </w:r>
+      <w:r>
+        <w:rPr>
+          <w:rFonts w:ascii="微软雅黑" w:eastAsia="微软雅黑" w:hAnsi="微软雅黑" w:cs="宋体" w:hint="eastAsia"/>
+          <w:b/>
+          <w:color w:val="auto"/>
+          <w:sz w:val="21"/>
+          <w:szCs w:val="21"/>
+        </w:rPr>
+        <w:t>Kafka</w:t>
+      </w:r>
+      <w:r>
+        <w:rPr>
+          <w:rFonts w:ascii="微软雅黑" w:eastAsia="微软雅黑" w:hAnsi="微软雅黑" w:cs="宋体" w:hint="eastAsia"/>
+          <w:color w:val="auto"/>
+          <w:sz w:val="21"/>
+          <w:szCs w:val="21"/>
+        </w:rPr>
+        <w:t>汇集分发数据，前</w:t>
+      </w:r>
+      <w:r>
+        <w:rPr>
+          <w:rFonts w:ascii="微软雅黑" w:eastAsia="微软雅黑" w:hAnsi="微软雅黑" w:cs="宋体" w:hint="eastAsia"/>
+          <w:color w:val="auto"/>
+          <w:sz w:val="21"/>
+          <w:szCs w:val="21"/>
+        </w:rPr>
+        <w:t>端</w:t>
+      </w:r>
+      <w:r>
+        <w:rPr>
+          <w:rFonts w:ascii="微软雅黑" w:eastAsia="微软雅黑" w:hAnsi="微软雅黑" w:hint="eastAsia"/>
+          <w:color w:val="auto"/>
+          <w:sz w:val="21"/>
+          <w:szCs w:val="21"/>
+        </w:rPr>
+        <w:t>使用</w:t>
+      </w:r>
+      <w:r>
+        <w:rPr>
+          <w:rFonts w:ascii="微软雅黑" w:eastAsia="微软雅黑" w:hAnsi="微软雅黑" w:hint="eastAsia"/>
+          <w:b/>
+          <w:color w:val="auto"/>
+          <w:sz w:val="21"/>
+          <w:szCs w:val="21"/>
+        </w:rPr>
+        <w:t>Vue</w:t>
+      </w:r>
+      <w:r>
+        <w:rPr>
+          <w:rFonts w:ascii="微软雅黑" w:eastAsia="微软雅黑" w:hAnsi="微软雅黑" w:hint="eastAsia"/>
+          <w:color w:val="auto"/>
+          <w:sz w:val="21"/>
+          <w:szCs w:val="21"/>
+        </w:rPr>
+        <w:t>进行了</w:t>
+      </w:r>
+      <w:r>
+        <w:rPr>
+          <w:rFonts w:ascii="微软雅黑" w:eastAsia="微软雅黑" w:hAnsi="微软雅黑" w:hint="eastAsia"/>
+          <w:color w:val="auto"/>
+          <w:sz w:val="21"/>
+          <w:szCs w:val="21"/>
+        </w:rPr>
+        <w:t>重构</w:t>
+      </w:r>
+      <w:r>
+        <w:rPr>
+          <w:rFonts w:ascii="微软雅黑" w:eastAsia="微软雅黑" w:hAnsi="微软雅黑" w:hint="eastAsia"/>
+          <w:color w:val="auto"/>
+          <w:sz w:val="21"/>
+          <w:szCs w:val="21"/>
+        </w:rPr>
+        <w:t>，并</w:t>
+      </w:r>
+      <w:r>
+        <w:rPr>
+          <w:rFonts w:ascii="微软雅黑" w:eastAsia="微软雅黑" w:hAnsi="微软雅黑" w:cs="宋体" w:hint="eastAsia"/>
+          <w:color w:val="auto"/>
+          <w:sz w:val="21"/>
+          <w:szCs w:val="21"/>
+        </w:rPr>
+        <w:t>适配百度、高德、天地图等多种地图。</w:t>
+      </w:r>
+    </w:p>
+    <w:p>
+      <w:pPr>
+        <w:tabs>
+          <w:tab w:val="right" w:pos="10466"/>
+        </w:tabs>
+        <w:spacing w:after="0" w:line="240" w:lineRule="auto"/>
+        <w:rPr>
+          <w:rFonts w:ascii="微软雅黑" w:eastAsia="微软雅黑" w:hAnsi="微软雅黑" w:cs="宋体" w:hint="eastAsia"/>
+          <w:color w:val="auto"/>
+          <w:sz w:val="21"/>
+          <w:szCs w:val="21"/>
+        </w:rPr>
+      </w:pPr>
+      <w:r>
+        <w:rPr>
+          <w:rFonts w:ascii="微软雅黑" w:eastAsia="微软雅黑" w:hAnsi="微软雅黑" w:hint="eastAsia"/>
+          <w:b/>
+          <w:color w:val="auto"/>
+          <w:sz w:val="21"/>
+          <w:szCs w:val="21"/>
+        </w:rPr>
+        <w:t>负责内容：</w:t>
+      </w:r>
+      <w:r>
+        <w:rPr>
+          <w:rFonts w:ascii="微软雅黑" w:eastAsia="微软雅黑" w:hAnsi="微软雅黑" w:cs="宋体" w:hint="eastAsia"/>
+          <w:color w:val="auto"/>
+          <w:sz w:val="21"/>
+          <w:szCs w:val="21"/>
+        </w:rPr>
+        <w:t>微服务化改造，优化</w:t>
+      </w:r>
+      <w:r>
+        <w:rPr>
+          <w:rFonts w:ascii="微软雅黑" w:eastAsia="微软雅黑" w:hAnsi="微软雅黑" w:cs="宋体"/>
+          <w:b/>
+          <w:color w:val="auto"/>
+          <w:sz w:val="21"/>
+          <w:szCs w:val="21"/>
+        </w:rPr>
+        <w:t>HBase</w:t>
+      </w:r>
+      <w:r>
+        <w:rPr>
+          <w:rFonts w:ascii="微软雅黑" w:eastAsia="微软雅黑" w:hAnsi="微软雅黑" w:cs="宋体" w:hint="eastAsia"/>
+          <w:color w:val="auto"/>
+          <w:sz w:val="21"/>
+          <w:szCs w:val="21"/>
+        </w:rPr>
+        <w:t>表结构，扩展</w:t>
+      </w:r>
+      <w:r>
+        <w:rPr>
+          <w:rFonts w:ascii="微软雅黑" w:eastAsia="微软雅黑" w:hAnsi="微软雅黑" w:cs="宋体"/>
+          <w:b/>
+          <w:color w:val="auto"/>
+          <w:sz w:val="21"/>
+          <w:szCs w:val="21"/>
+        </w:rPr>
+        <w:t>Elasticsearch</w:t>
+      </w:r>
+      <w:r>
+        <w:rPr>
+          <w:rFonts w:ascii="微软雅黑" w:eastAsia="微软雅黑" w:hAnsi="微软雅黑" w:cs="宋体" w:hint="eastAsia"/>
+          <w:color w:val="auto"/>
+          <w:sz w:val="21"/>
+          <w:szCs w:val="21"/>
+        </w:rPr>
+        <w:t>的使用场景</w:t>
+      </w:r>
+      <w:r>
+        <w:rPr>
+          <w:rFonts w:ascii="微软雅黑" w:eastAsia="微软雅黑" w:hAnsi="微软雅黑" w:cs="宋体" w:hint="eastAsia"/>
+          <w:color w:val="auto"/>
+          <w:sz w:val="21"/>
+          <w:szCs w:val="21"/>
+        </w:rPr>
+        <w:t>，</w:t>
+      </w:r>
+      <w:r>
+        <w:rPr>
+          <w:rFonts w:ascii="微软雅黑" w:eastAsia="微软雅黑" w:hAnsi="微软雅黑" w:cs="宋体" w:hint="eastAsia"/>
+          <w:color w:val="auto"/>
+          <w:sz w:val="21"/>
+          <w:szCs w:val="21"/>
+        </w:rPr>
+        <w:t>将</w:t>
+      </w:r>
+      <w:r>
+        <w:rPr>
+          <w:rFonts w:ascii="微软雅黑" w:eastAsia="微软雅黑" w:hAnsi="微软雅黑" w:cs="宋体"/>
+          <w:b/>
+          <w:color w:val="auto"/>
+          <w:sz w:val="21"/>
+          <w:szCs w:val="21"/>
+        </w:rPr>
+        <w:t>Kafka</w:t>
+      </w:r>
+      <w:r>
+        <w:rPr>
+          <w:rFonts w:ascii="微软雅黑" w:eastAsia="微软雅黑" w:hAnsi="微软雅黑" w:cs="宋体" w:hint="eastAsia"/>
+          <w:color w:val="auto"/>
+          <w:sz w:val="21"/>
+          <w:szCs w:val="21"/>
+        </w:rPr>
+        <w:t>应用到系统，适配地图</w:t>
+      </w:r>
+      <w:r>
+        <w:rPr>
+          <w:rFonts w:ascii="微软雅黑" w:eastAsia="微软雅黑" w:hAnsi="微软雅黑" w:cs="宋体" w:hint="eastAsia"/>
+          <w:color w:val="auto"/>
+          <w:sz w:val="21"/>
+          <w:szCs w:val="21"/>
+        </w:rPr>
+        <w:t>。</w:t>
+      </w:r>
+    </w:p>
+    <w:p>
+      <w:pPr>
+        <w:tabs>
+          <w:tab w:val="right" w:pos="10466"/>
+        </w:tabs>
+        <w:spacing w:after="0" w:line="240" w:lineRule="auto"/>
+        <w:rPr>
+          <w:rFonts w:ascii="微软雅黑" w:eastAsia="微软雅黑" w:hAnsi="微软雅黑" w:cs="宋体"/>
+          <w:color w:val="auto"/>
+          <w:sz w:val="21"/>
+          <w:szCs w:val="21"/>
+        </w:rPr>
+      </w:pPr>
+    </w:p>
+    <w:p>
+      <w:pPr>
+        <w:tabs>
+          <w:tab w:val="right" w:pos="10466"/>
+        </w:tabs>
+        <w:spacing w:after="0" w:line="240" w:lineRule="auto"/>
+        <w:rPr>
+          <w:rFonts w:ascii="微软雅黑" w:eastAsia="微软雅黑" w:hAnsi="微软雅黑" w:cs="宋体" w:hint="eastAsia"/>
+          <w:color w:val="auto"/>
+          <w:sz w:val="21"/>
+          <w:szCs w:val="21"/>
+        </w:rPr>
+      </w:pPr>
+    </w:p>
+    <w:p>
+      <w:pPr>
+        <w:tabs>
+          <w:tab w:val="right" w:pos="10466"/>
+        </w:tabs>
+        <w:spacing w:before="120" w:after="120" w:line="240" w:lineRule="auto"/>
+        <w:rPr>
+          <w:rFonts w:ascii="微软雅黑" w:eastAsia="微软雅黑" w:hAnsi="微软雅黑"/>
+          <w:sz w:val="21"/>
+          <w:szCs w:val="21"/>
+        </w:rPr>
+      </w:pPr>
+      <w:r>
+        <w:rPr>
+          <w:rFonts w:ascii="微软雅黑" w:eastAsia="微软雅黑" w:hAnsi="微软雅黑" w:hint="eastAsia"/>
+          <w:b/>
+          <w:sz w:val="21"/>
+          <w:szCs w:val="21"/>
+        </w:rPr>
+        <w:lastRenderedPageBreak/>
+        <w:t>公安大数据搜索引擎v6.0</w:t>
+      </w:r>
+      <w:r>
+        <w:rPr>
+          <w:rFonts w:ascii="微软雅黑" w:eastAsia="微软雅黑" w:hAnsi="微软雅黑"/>
+          <w:b/>
+          <w:sz w:val="21"/>
+          <w:szCs w:val="21"/>
+        </w:rPr>
+        <w:t xml:space="preserve">  </w:t>
+      </w:r>
+      <w:r>
+        <w:rPr>
+          <w:rFonts w:ascii="微软雅黑" w:eastAsia="微软雅黑" w:hAnsi="微软雅黑"/>
+          <w:sz w:val="21"/>
+          <w:szCs w:val="21"/>
+        </w:rPr>
+        <w:t xml:space="preserve">  </w:t>
+      </w:r>
+      <w:r>
+        <w:rPr>
+          <w:rFonts w:ascii="微软雅黑" w:eastAsia="微软雅黑" w:hAnsi="微软雅黑" w:hint="eastAsia"/>
+          <w:b/>
+          <w:sz w:val="21"/>
+          <w:szCs w:val="21"/>
+        </w:rPr>
+        <w:t>前后端开发</w:t>
+      </w:r>
+      <w:r>
+        <w:rPr>
+          <w:rFonts w:ascii="微软雅黑" w:eastAsia="微软雅黑" w:hAnsi="微软雅黑" w:hint="eastAsia"/>
+          <w:b/>
+          <w:sz w:val="21"/>
+          <w:szCs w:val="21"/>
+        </w:rPr>
+        <w:t xml:space="preserve"> </w:t>
+      </w:r>
+      <w:r>
+        <w:rPr>
+          <w:rFonts w:ascii="微软雅黑" w:eastAsia="微软雅黑" w:hAnsi="微软雅黑"/>
+          <w:b/>
+          <w:sz w:val="21"/>
+          <w:szCs w:val="21"/>
+        </w:rPr>
+        <w:t xml:space="preserve">       </w:t>
+      </w:r>
+      <w:r>
+        <w:rPr>
+          <w:rFonts w:ascii="微软雅黑" w:eastAsia="微软雅黑" w:hAnsi="微软雅黑"/>
+          <w:b/>
+          <w:sz w:val="21"/>
+          <w:szCs w:val="21"/>
+        </w:rPr>
+        <w:t xml:space="preserve"> </w:t>
+      </w:r>
+      <w:r>
+        <w:rPr>
+          <w:rFonts w:ascii="微软雅黑" w:eastAsia="微软雅黑" w:hAnsi="微软雅黑"/>
+          <w:b/>
+          <w:color w:val="auto"/>
+          <w:sz w:val="21"/>
+          <w:szCs w:val="21"/>
+        </w:rPr>
+        <w:t xml:space="preserve">                                                                </w:t>
+      </w:r>
+      <w:r>
+        <w:rPr>
+          <w:rFonts w:ascii="微软雅黑" w:eastAsia="微软雅黑" w:hAnsi="微软雅黑"/>
+          <w:sz w:val="21"/>
+          <w:szCs w:val="21"/>
+        </w:rPr>
+        <w:t xml:space="preserve">    </w:t>
+      </w:r>
+      <w:r>
+        <w:rPr>
+          <w:rFonts w:ascii="微软雅黑" w:eastAsia="微软雅黑" w:hAnsi="微软雅黑"/>
+          <w:b/>
+          <w:color w:val="FFFFFF" w:themeColor="background1"/>
+          <w:sz w:val="21"/>
+          <w:szCs w:val="21"/>
+        </w:rPr>
+        <w:t>2019.06 – 2020.12</w:t>
+      </w:r>
+    </w:p>
+    <w:p>
+      <w:pPr>
+        <w:tabs>
+          <w:tab w:val="right" w:pos="10466"/>
+        </w:tabs>
+        <w:spacing w:after="0" w:line="240" w:lineRule="auto"/>
+        <w:rPr>
+          <w:rFonts w:ascii="微软雅黑" w:eastAsia="微软雅黑" w:hAnsi="微软雅黑"/>
+          <w:color w:val="auto"/>
+          <w:sz w:val="21"/>
+          <w:szCs w:val="21"/>
+        </w:rPr>
+      </w:pPr>
+      <w:r>
+        <w:rPr>
+          <w:rFonts w:ascii="微软雅黑" w:eastAsia="微软雅黑" w:hAnsi="微软雅黑" w:hint="eastAsia"/>
+          <w:b/>
+          <w:color w:val="auto"/>
+          <w:sz w:val="21"/>
+          <w:szCs w:val="21"/>
+        </w:rPr>
+        <w:t>产品描述：</w:t>
+      </w:r>
+      <w:r>
+        <w:rPr>
+          <w:rFonts w:ascii="微软雅黑" w:eastAsia="微软雅黑" w:hAnsi="微软雅黑" w:cs="宋体" w:hint="eastAsia"/>
+          <w:color w:val="auto"/>
+          <w:sz w:val="21"/>
+          <w:szCs w:val="21"/>
+        </w:rPr>
+        <w:t>该系统</w:t>
+      </w:r>
+      <w:r>
+        <w:rPr>
+          <w:rFonts w:ascii="微软雅黑" w:eastAsia="微软雅黑" w:hAnsi="微软雅黑" w:cs="宋体" w:hint="eastAsia"/>
+          <w:color w:val="auto"/>
+          <w:sz w:val="21"/>
+          <w:szCs w:val="21"/>
+        </w:rPr>
+        <w:t>是</w:t>
+      </w:r>
+      <w:r>
+        <w:rPr>
+          <w:rFonts w:ascii="微软雅黑" w:eastAsia="微软雅黑" w:hAnsi="微软雅黑" w:cs="宋体" w:hint="eastAsia"/>
+          <w:color w:val="auto"/>
+          <w:sz w:val="21"/>
+          <w:szCs w:val="21"/>
+        </w:rPr>
+        <w:t>一款</w:t>
+      </w:r>
+      <w:r>
+        <w:rPr>
+          <w:rFonts w:ascii="微软雅黑" w:eastAsia="微软雅黑" w:hAnsi="微软雅黑" w:cs="宋体" w:hint="eastAsia"/>
+          <w:color w:val="auto"/>
+          <w:sz w:val="21"/>
+          <w:szCs w:val="21"/>
+        </w:rPr>
+        <w:t>面向</w:t>
+      </w:r>
+      <w:r>
+        <w:rPr>
+          <w:rFonts w:ascii="微软雅黑" w:eastAsia="微软雅黑" w:hAnsi="微软雅黑" w:cs="宋体" w:hint="eastAsia"/>
+          <w:color w:val="auto"/>
+          <w:sz w:val="21"/>
+          <w:szCs w:val="21"/>
+        </w:rPr>
+        <w:t>公安</w:t>
+      </w:r>
+      <w:r>
+        <w:rPr>
+          <w:rFonts w:ascii="微软雅黑" w:eastAsia="微软雅黑" w:hAnsi="微软雅黑" w:cs="宋体" w:hint="eastAsia"/>
+          <w:color w:val="auto"/>
+          <w:sz w:val="21"/>
+          <w:szCs w:val="21"/>
+        </w:rPr>
+        <w:t>的</w:t>
+      </w:r>
+      <w:r>
+        <w:rPr>
+          <w:rFonts w:ascii="微软雅黑" w:eastAsia="微软雅黑" w:hAnsi="微软雅黑" w:cs="宋体" w:hint="eastAsia"/>
+          <w:color w:val="auto"/>
+          <w:sz w:val="21"/>
+          <w:szCs w:val="21"/>
+        </w:rPr>
+        <w:t>搜索引擎，</w:t>
+      </w:r>
+      <w:r>
+        <w:rPr>
+          <w:rFonts w:ascii="微软雅黑" w:eastAsia="微软雅黑" w:hAnsi="微软雅黑" w:cs="宋体" w:hint="eastAsia"/>
+          <w:color w:val="auto"/>
+          <w:sz w:val="21"/>
+          <w:szCs w:val="21"/>
+        </w:rPr>
+        <w:t>旨在消除</w:t>
+      </w:r>
+      <w:r>
+        <w:rPr>
+          <w:rFonts w:ascii="微软雅黑" w:eastAsia="微软雅黑" w:hAnsi="微软雅黑" w:cs="宋体" w:hint="eastAsia"/>
+          <w:color w:val="auto"/>
+          <w:sz w:val="21"/>
+          <w:szCs w:val="21"/>
+        </w:rPr>
+        <w:t>多警种</w:t>
+      </w:r>
+      <w:r>
+        <w:rPr>
+          <w:rFonts w:ascii="微软雅黑" w:eastAsia="微软雅黑" w:hAnsi="微软雅黑" w:cs="宋体" w:hint="eastAsia"/>
+          <w:color w:val="auto"/>
+          <w:sz w:val="21"/>
+          <w:szCs w:val="21"/>
+        </w:rPr>
+        <w:t>之间的信息壁垒</w:t>
+      </w:r>
+      <w:r>
+        <w:rPr>
+          <w:rFonts w:ascii="微软雅黑" w:eastAsia="微软雅黑" w:hAnsi="微软雅黑" w:cs="宋体" w:hint="eastAsia"/>
+          <w:color w:val="auto"/>
+          <w:sz w:val="21"/>
+          <w:szCs w:val="21"/>
+        </w:rPr>
+        <w:t>，</w:t>
+      </w:r>
+      <w:r>
+        <w:rPr>
+          <w:rFonts w:ascii="微软雅黑" w:eastAsia="微软雅黑" w:hAnsi="微软雅黑" w:cs="宋体" w:hint="eastAsia"/>
+          <w:color w:val="auto"/>
+          <w:sz w:val="21"/>
+          <w:szCs w:val="21"/>
+        </w:rPr>
+        <w:t>提供</w:t>
+      </w:r>
+      <w:r>
+        <w:rPr>
+          <w:rFonts w:ascii="微软雅黑" w:eastAsia="微软雅黑" w:hAnsi="微软雅黑" w:cs="宋体" w:hint="eastAsia"/>
+          <w:color w:val="auto"/>
+          <w:sz w:val="21"/>
+          <w:szCs w:val="21"/>
+        </w:rPr>
+        <w:t>人、车、案等对象</w:t>
+      </w:r>
+      <w:r>
+        <w:rPr>
+          <w:rFonts w:ascii="微软雅黑" w:eastAsia="微软雅黑" w:hAnsi="微软雅黑" w:cs="宋体" w:hint="eastAsia"/>
+          <w:color w:val="auto"/>
+          <w:sz w:val="21"/>
+          <w:szCs w:val="21"/>
+        </w:rPr>
+        <w:t>档案的全面整合</w:t>
+      </w:r>
+      <w:r>
+        <w:rPr>
+          <w:rFonts w:ascii="微软雅黑" w:eastAsia="微软雅黑" w:hAnsi="微软雅黑" w:cs="宋体" w:hint="eastAsia"/>
+          <w:color w:val="auto"/>
+          <w:sz w:val="21"/>
+          <w:szCs w:val="21"/>
+        </w:rPr>
+        <w:t>。</w:t>
+      </w:r>
+    </w:p>
+    <w:p>
+      <w:pPr>
+        <w:tabs>
+          <w:tab w:val="right" w:pos="10466"/>
+        </w:tabs>
+        <w:spacing w:after="0" w:line="240" w:lineRule="auto"/>
+        <w:rPr>
+          <w:rFonts w:ascii="微软雅黑" w:eastAsia="微软雅黑" w:hAnsi="微软雅黑" w:cs="宋体"/>
+          <w:color w:val="auto"/>
+          <w:sz w:val="21"/>
+          <w:szCs w:val="21"/>
+        </w:rPr>
+      </w:pPr>
+      <w:r>
+        <w:rPr>
+          <w:rFonts w:ascii="微软雅黑" w:eastAsia="微软雅黑" w:hAnsi="微软雅黑" w:hint="eastAsia"/>
+          <w:b/>
+          <w:color w:val="auto"/>
+          <w:sz w:val="21"/>
+          <w:szCs w:val="21"/>
+        </w:rPr>
+        <w:t>技术选型：</w:t>
+      </w:r>
+      <w:r>
+        <w:rPr>
+          <w:rFonts w:ascii="微软雅黑" w:eastAsia="微软雅黑" w:hAnsi="微软雅黑" w:cs="宋体" w:hint="eastAsia"/>
+          <w:color w:val="auto"/>
+          <w:sz w:val="21"/>
+          <w:szCs w:val="21"/>
+        </w:rPr>
         <w:t>该系统使用NLP解析用户搜索意图，</w:t>
       </w:r>
       <w:r>
@@ -2953,8 +3575,6 @@
         </w:rPr>
         <w:t>用</w:t>
       </w:r>
-      <w:bookmarkStart w:id="0" w:name="_GoBack"/>
-      <w:bookmarkEnd w:id="0"/>
       <w:r>
         <w:rPr>
           <w:rFonts w:ascii="微软雅黑" w:eastAsia="微软雅黑" w:hAnsi="微软雅黑" w:hint="eastAsia"/>
@@ -3316,7 +3936,7 @@
 </file>
 
 <file path=word/endnotes.xml><?xml version="1.0" encoding="utf-8"?>
-<w:endnotes xmlns:wpc="http://schemas.microsoft.com/office/word/2010/wordprocessingCanvas" xmlns:mc="http://schemas.openxmlformats.org/markup-compatibility/2006" xmlns:o="urn:schemas-microsoft-com:office:office" xmlns:r="http://schemas.openxmlformats.org/officeDocument/2006/relationships" xmlns:m="http://schemas.openxmlformats.org/officeDocument/2006/math" xmlns:v="urn:schemas-microsoft-com:vml" xmlns:wp14="http://schemas.microsoft.com/office/word/2010/wordprocessingDrawing" xmlns:wp="http://schemas.openxmlformats.org/drawingml/2006/wordprocessingDrawing" xmlns:w10="urn:schemas-microsoft-com:office:word" xmlns:w="http://schemas.openxmlformats.org/wordprocessingml/2006/main" xmlns:w14="http://schemas.microsoft.com/office/word/2010/wordml" xmlns:w15="http://schemas.microsoft.com/office/word/2012/wordml" xmlns:wpg="http://schemas.microsoft.com/office/word/2010/wordprocessingGroup" xmlns:wpi="http://schemas.microsoft.com/office/word/2010/wordprocessingInk" xmlns:wne="http://schemas.microsoft.com/office/word/2006/wordml" xmlns:wps="http://schemas.microsoft.com/office/word/2010/wordprocessingShape" mc:Ignorable="w14 w15 wp14">
+<w:endnotes xmlns:wpc="http://schemas.microsoft.com/office/word/2010/wordprocessingCanvas" xmlns:cx="http://schemas.microsoft.com/office/drawing/2014/chartex" xmlns:cx1="http://schemas.microsoft.com/office/drawing/2015/9/8/chartex" xmlns:cx2="http://schemas.microsoft.com/office/drawing/2015/10/21/chartex" xmlns:cx3="http://schemas.microsoft.com/office/drawing/2016/5/9/chartex" xmlns:cx4="http://schemas.microsoft.com/office/drawing/2016/5/10/chartex" xmlns:cx5="http://schemas.microsoft.com/office/drawing/2016/5/11/chartex" xmlns:cx6="http://schemas.microsoft.com/office/drawing/2016/5/12/chartex" xmlns:cx7="http://schemas.microsoft.com/office/drawing/2016/5/13/chartex" xmlns:cx8="http://schemas.microsoft.com/office/drawing/2016/5/14/chartex" xmlns:mc="http://schemas.openxmlformats.org/markup-compatibility/2006" xmlns:aink="http://schemas.microsoft.com/office/drawing/2016/ink" xmlns:am3d="http://schemas.microsoft.com/office/drawing/2017/model3d" xmlns:o="urn:schemas-microsoft-com:office:office" xmlns:r="http://schemas.openxmlformats.org/officeDocument/2006/relationships" xmlns:m="http://schemas.openxmlformats.org/officeDocument/2006/math" xmlns:v="urn:schemas-microsoft-com:vml" xmlns:wp14="http://schemas.microsoft.com/office/word/2010/wordprocessingDrawing" xmlns:wp="http://schemas.openxmlformats.org/drawingml/2006/wordprocessingDrawing" xmlns:w10="urn:schemas-microsoft-com:office:word" xmlns:w="http://schemas.openxmlformats.org/wordprocessingml/2006/main" xmlns:w14="http://schemas.microsoft.com/office/word/2010/wordml" xmlns:w15="http://schemas.microsoft.com/office/word/2012/wordml" xmlns:w16cex="http://schemas.microsoft.com/office/word/2018/wordml/cex" xmlns:w16cid="http://schemas.microsoft.com/office/word/2016/wordml/cid" xmlns:w16="http://schemas.microsoft.com/office/word/2018/wordml" xmlns:w16sdtdh="http://schemas.microsoft.com/office/word/2020/wordml/sdtdatahash" xmlns:w16se="http://schemas.microsoft.com/office/word/2015/wordml/symex" xmlns:wpg="http://schemas.microsoft.com/office/word/2010/wordprocessingGroup" xmlns:wpi="http://schemas.microsoft.com/office/word/2010/wordprocessingInk" xmlns:wne="http://schemas.microsoft.com/office/word/2006/wordml" xmlns:wps="http://schemas.microsoft.com/office/word/2010/wordprocessingShape" mc:Ignorable="w14 w15 w16se w16cid w16 w16cex w16sdtdh wp14">
   <w:endnote w:type="separator" w:id="-1">
     <w:p>
       <w:pPr>
@@ -3341,7 +3961,7 @@
 </file>
 
 <file path=word/footnotes.xml><?xml version="1.0" encoding="utf-8"?>
-<w:footnotes xmlns:wpc="http://schemas.microsoft.com/office/word/2010/wordprocessingCanvas" xmlns:mc="http://schemas.openxmlformats.org/markup-compatibility/2006" xmlns:o="urn:schemas-microsoft-com:office:office" xmlns:r="http://schemas.openxmlformats.org/officeDocument/2006/relationships" xmlns:m="http://schemas.openxmlformats.org/officeDocument/2006/math" xmlns:v="urn:schemas-microsoft-com:vml" xmlns:wp14="http://schemas.microsoft.com/office/word/2010/wordprocessingDrawing" xmlns:wp="http://schemas.openxmlformats.org/drawingml/2006/wordprocessingDrawing" xmlns:w10="urn:schemas-microsoft-com:office:word" xmlns:w="http://schemas.openxmlformats.org/wordprocessingml/2006/main" xmlns:w14="http://schemas.microsoft.com/office/word/2010/wordml" xmlns:w15="http://schemas.microsoft.com/office/word/2012/wordml" xmlns:wpg="http://schemas.microsoft.com/office/word/2010/wordprocessingGroup" xmlns:wpi="http://schemas.microsoft.com/office/word/2010/wordprocessingInk" xmlns:wne="http://schemas.microsoft.com/office/word/2006/wordml" xmlns:wps="http://schemas.microsoft.com/office/word/2010/wordprocessingShape" mc:Ignorable="w14 w15 wp14">
+<w:footnotes xmlns:wpc="http://schemas.microsoft.com/office/word/2010/wordprocessingCanvas" xmlns:cx="http://schemas.microsoft.com/office/drawing/2014/chartex" xmlns:cx1="http://schemas.microsoft.com/office/drawing/2015/9/8/chartex" xmlns:cx2="http://schemas.microsoft.com/office/drawing/2015/10/21/chartex" xmlns:cx3="http://schemas.microsoft.com/office/drawing/2016/5/9/chartex" xmlns:cx4="http://schemas.microsoft.com/office/drawing/2016/5/10/chartex" xmlns:cx5="http://schemas.microsoft.com/office/drawing/2016/5/11/chartex" xmlns:cx6="http://schemas.microsoft.com/office/drawing/2016/5/12/chartex" xmlns:cx7="http://schemas.microsoft.com/office/drawing/2016/5/13/chartex" xmlns:cx8="http://schemas.microsoft.com/office/drawing/2016/5/14/chartex" xmlns:mc="http://schemas.openxmlformats.org/markup-compatibility/2006" xmlns:aink="http://schemas.microsoft.com/office/drawing/2016/ink" xmlns:am3d="http://schemas.microsoft.com/office/drawing/2017/model3d" xmlns:o="urn:schemas-microsoft-com:office:office" xmlns:r="http://schemas.openxmlformats.org/officeDocument/2006/relationships" xmlns:m="http://schemas.openxmlformats.org/officeDocument/2006/math" xmlns:v="urn:schemas-microsoft-com:vml" xmlns:wp14="http://schemas.microsoft.com/office/word/2010/wordprocessingDrawing" xmlns:wp="http://schemas.openxmlformats.org/drawingml/2006/wordprocessingDrawing" xmlns:w10="urn:schemas-microsoft-com:office:word" xmlns:w="http://schemas.openxmlformats.org/wordprocessingml/2006/main" xmlns:w14="http://schemas.microsoft.com/office/word/2010/wordml" xmlns:w15="http://schemas.microsoft.com/office/word/2012/wordml" xmlns:w16cex="http://schemas.microsoft.com/office/word/2018/wordml/cex" xmlns:w16cid="http://schemas.microsoft.com/office/word/2016/wordml/cid" xmlns:w16="http://schemas.microsoft.com/office/word/2018/wordml" xmlns:w16sdtdh="http://schemas.microsoft.com/office/word/2020/wordml/sdtdatahash" xmlns:w16se="http://schemas.microsoft.com/office/word/2015/wordml/symex" xmlns:wpg="http://schemas.microsoft.com/office/word/2010/wordprocessingGroup" xmlns:wpi="http://schemas.microsoft.com/office/word/2010/wordprocessingInk" xmlns:wne="http://schemas.microsoft.com/office/word/2006/wordml" xmlns:wps="http://schemas.microsoft.com/office/word/2010/wordprocessingShape" mc:Ignorable="w14 w15 w16se w16cid w16 w16cex w16sdtdh wp14">
   <w:footnote w:type="separator" w:id="-1">
     <w:p>
       <w:pPr>
@@ -3366,7 +3986,7 @@
 </file>
 
 <file path=word/numbering.xml><?xml version="1.0" encoding="utf-8"?>
-<w:numbering xmlns:wpc="http://schemas.microsoft.com/office/word/2010/wordprocessingCanvas" xmlns:mc="http://schemas.openxmlformats.org/markup-compatibility/2006" xmlns:o="urn:schemas-microsoft-com:office:office" xmlns:r="http://schemas.openxmlformats.org/officeDocument/2006/relationships" xmlns:m="http://schemas.openxmlformats.org/officeDocument/2006/math" xmlns:v="urn:schemas-microsoft-com:vml" xmlns:wp14="http://schemas.microsoft.com/office/word/2010/wordprocessingDrawing" xmlns:wp="http://schemas.openxmlformats.org/drawingml/2006/wordprocessingDrawing" xmlns:w10="urn:schemas-microsoft-com:office:word" xmlns:w="http://schemas.openxmlformats.org/wordprocessingml/2006/main" xmlns:w14="http://schemas.microsoft.com/office/word/2010/wordml" xmlns:w15="http://schemas.microsoft.com/office/word/2012/wordml" xmlns:wpg="http://schemas.microsoft.com/office/word/2010/wordprocessingGroup" xmlns:wpi="http://schemas.microsoft.com/office/word/2010/wordprocessingInk" xmlns:wne="http://schemas.microsoft.com/office/word/2006/wordml" xmlns:wps="http://schemas.microsoft.com/office/word/2010/wordprocessingShape" mc:Ignorable="w14 w15 wp14">
+<w:numbering xmlns:wpc="http://schemas.microsoft.com/office/word/2010/wordprocessingCanvas" xmlns:cx="http://schemas.microsoft.com/office/drawing/2014/chartex" xmlns:cx1="http://schemas.microsoft.com/office/drawing/2015/9/8/chartex" xmlns:cx2="http://schemas.microsoft.com/office/drawing/2015/10/21/chartex" xmlns:cx3="http://schemas.microsoft.com/office/drawing/2016/5/9/chartex" xmlns:cx4="http://schemas.microsoft.com/office/drawing/2016/5/10/chartex" xmlns:cx5="http://schemas.microsoft.com/office/drawing/2016/5/11/chartex" xmlns:cx6="http://schemas.microsoft.com/office/drawing/2016/5/12/chartex" xmlns:cx7="http://schemas.microsoft.com/office/drawing/2016/5/13/chartex" xmlns:cx8="http://schemas.microsoft.com/office/drawing/2016/5/14/chartex" xmlns:mc="http://schemas.openxmlformats.org/markup-compatibility/2006" xmlns:aink="http://schemas.microsoft.com/office/drawing/2016/ink" xmlns:am3d="http://schemas.microsoft.com/office/drawing/2017/model3d" xmlns:o="urn:schemas-microsoft-com:office:office" xmlns:r="http://schemas.openxmlformats.org/officeDocument/2006/relationships" xmlns:m="http://schemas.openxmlformats.org/officeDocument/2006/math" xmlns:v="urn:schemas-microsoft-com:vml" xmlns:wp14="http://schemas.microsoft.com/office/word/2010/wordprocessingDrawing" xmlns:wp="http://schemas.openxmlformats.org/drawingml/2006/wordprocessingDrawing" xmlns:w10="urn:schemas-microsoft-com:office:word" xmlns:w="http://schemas.openxmlformats.org/wordprocessingml/2006/main" xmlns:w14="http://schemas.microsoft.com/office/word/2010/wordml" xmlns:w15="http://schemas.microsoft.com/office/word/2012/wordml" xmlns:w16cex="http://schemas.microsoft.com/office/word/2018/wordml/cex" xmlns:w16cid="http://schemas.microsoft.com/office/word/2016/wordml/cid" xmlns:w16="http://schemas.microsoft.com/office/word/2018/wordml" xmlns:w16sdtdh="http://schemas.microsoft.com/office/word/2020/wordml/sdtdatahash" xmlns:w16se="http://schemas.microsoft.com/office/word/2015/wordml/symex" xmlns:wpg="http://schemas.microsoft.com/office/word/2010/wordprocessingGroup" xmlns:wpi="http://schemas.microsoft.com/office/word/2010/wordprocessingInk" xmlns:wne="http://schemas.microsoft.com/office/word/2006/wordml" xmlns:wps="http://schemas.microsoft.com/office/word/2010/wordprocessingShape" mc:Ignorable="w14 w15 w16se w16cid w16 w16cex w16sdtdh wp14">
   <w:abstractNum w:abstractNumId="0" w15:restartNumberingAfterBreak="0">
     <w:nsid w:val="2E872983"/>
     <w:multiLevelType w:val="hybridMultilevel"/>
@@ -3554,7 +4174,7 @@
 </file>
 
 <file path=word/styles.xml><?xml version="1.0" encoding="utf-8"?>
-<w:styles xmlns:mc="http://schemas.openxmlformats.org/markup-compatibility/2006" xmlns:r="http://schemas.openxmlformats.org/officeDocument/2006/relationships" xmlns:w="http://schemas.openxmlformats.org/wordprocessingml/2006/main" xmlns:w14="http://schemas.microsoft.com/office/word/2010/wordml" xmlns:w15="http://schemas.microsoft.com/office/word/2012/wordml" mc:Ignorable="w14 w15">
+<w:styles xmlns:mc="http://schemas.openxmlformats.org/markup-compatibility/2006" xmlns:r="http://schemas.openxmlformats.org/officeDocument/2006/relationships" xmlns:w="http://schemas.openxmlformats.org/wordprocessingml/2006/main" xmlns:w14="http://schemas.microsoft.com/office/word/2010/wordml" xmlns:w15="http://schemas.microsoft.com/office/word/2012/wordml" xmlns:w16cex="http://schemas.microsoft.com/office/word/2018/wordml/cex" xmlns:w16cid="http://schemas.microsoft.com/office/word/2016/wordml/cid" xmlns:w16="http://schemas.microsoft.com/office/word/2018/wordml" xmlns:w16sdtdh="http://schemas.microsoft.com/office/word/2020/wordml/sdtdatahash" xmlns:w16se="http://schemas.microsoft.com/office/word/2015/wordml/symex" mc:Ignorable="w14 w15 w16se w16cid w16 w16cex w16sdtdh">
   <w:docDefaults>
     <w:rPrDefault>
       <w:rPr>
@@ -3567,7 +4187,7 @@
     </w:rPrDefault>
     <w:pPrDefault/>
   </w:docDefaults>
-  <w:latentStyles w:defLockedState="0" w:defUIPriority="99" w:defSemiHidden="0" w:defUnhideWhenUsed="0" w:defQFormat="0" w:count="371">
+  <w:latentStyles w:defLockedState="0" w:defUIPriority="99" w:defSemiHidden="0" w:defUnhideWhenUsed="0" w:defQFormat="0" w:count="376">
     <w:lsdException w:name="Normal" w:uiPriority="0" w:qFormat="1"/>
     <w:lsdException w:name="heading 1" w:uiPriority="9" w:qFormat="1"/>
     <w:lsdException w:name="heading 2" w:semiHidden="1" w:uiPriority="9" w:unhideWhenUsed="1" w:qFormat="1"/>
@@ -3673,7 +4293,6 @@
     <w:lsdException w:name="HTML Sample" w:semiHidden="1" w:unhideWhenUsed="1"/>
     <w:lsdException w:name="HTML Typewriter" w:semiHidden="1" w:unhideWhenUsed="1"/>
     <w:lsdException w:name="HTML Variable" w:semiHidden="1" w:unhideWhenUsed="1"/>
-    <w:lsdException w:name="Normal Table" w:semiHidden="1" w:unhideWhenUsed="1"/>
     <w:lsdException w:name="annotation subject" w:semiHidden="1" w:unhideWhenUsed="1"/>
     <w:lsdException w:name="No List" w:semiHidden="1" w:unhideWhenUsed="1"/>
     <w:lsdException w:name="Outline List 1" w:semiHidden="1" w:unhideWhenUsed="1"/>
@@ -3716,11 +4335,8 @@
     <w:lsdException w:name="Table Contemporary" w:semiHidden="1" w:unhideWhenUsed="1"/>
     <w:lsdException w:name="Table Elegant" w:semiHidden="1" w:unhideWhenUsed="1"/>
     <w:lsdException w:name="Table Professional" w:semiHidden="1" w:unhideWhenUsed="1"/>
-    <w:lsdException w:name="Table Subtle 1" w:semiHidden="1" w:unhideWhenUsed="1"/>
     <w:lsdException w:name="Table Subtle 2" w:semiHidden="1" w:unhideWhenUsed="1"/>
     <w:lsdException w:name="Table Web 1" w:semiHidden="1" w:unhideWhenUsed="1"/>
-    <w:lsdException w:name="Table Web 2" w:semiHidden="1" w:unhideWhenUsed="1"/>
-    <w:lsdException w:name="Table Web 3" w:semiHidden="1" w:unhideWhenUsed="1"/>
     <w:lsdException w:name="Balloon Text" w:semiHidden="1" w:unhideWhenUsed="1"/>
     <w:lsdException w:name="Table Grid" w:uiPriority="39"/>
     <w:lsdException w:name="Table Theme" w:semiHidden="1" w:unhideWhenUsed="1"/>
@@ -3939,11 +4555,16 @@
     <w:lsdException w:name="List Table 5 Dark Accent 6" w:uiPriority="50"/>
     <w:lsdException w:name="List Table 6 Colorful Accent 6" w:uiPriority="51"/>
     <w:lsdException w:name="List Table 7 Colorful Accent 6" w:uiPriority="52"/>
+    <w:lsdException w:name="Mention" w:semiHidden="1" w:unhideWhenUsed="1"/>
+    <w:lsdException w:name="Smart Hyperlink" w:semiHidden="1" w:unhideWhenUsed="1"/>
+    <w:lsdException w:name="Hashtag" w:semiHidden="1" w:unhideWhenUsed="1"/>
+    <w:lsdException w:name="Unresolved Mention" w:semiHidden="1" w:unhideWhenUsed="1"/>
+    <w:lsdException w:name="Smart Link" w:semiHidden="1" w:unhideWhenUsed="1"/>
   </w:latentStyles>
   <w:style w:type="paragraph" w:default="1" w:styleId="a">
     <w:name w:val="Normal"/>
     <w:qFormat/>
-    <w:rsid w:val="000E64F7"/>
+    <w:rsid w:val="008C289A"/>
     <w:pPr>
       <w:spacing w:after="160" w:line="259" w:lineRule="auto"/>
     </w:pPr>
@@ -4004,7 +4625,7 @@
   <w:style w:type="paragraph" w:styleId="a5">
     <w:name w:val="Balloon Text"/>
     <w:basedOn w:val="a"/>
-    <w:link w:val="Char"/>
+    <w:link w:val="a6"/>
     <w:uiPriority w:val="99"/>
     <w:semiHidden/>
     <w:unhideWhenUsed/>
@@ -4017,8 +4638,8 @@
       <w:szCs w:val="18"/>
     </w:rPr>
   </w:style>
-  <w:style w:type="character" w:customStyle="1" w:styleId="Char">
-    <w:name w:val="批注框文本 Char"/>
+  <w:style w:type="character" w:customStyle="1" w:styleId="a6">
+    <w:name w:val="批注框文本 字符"/>
     <w:basedOn w:val="a0"/>
     <w:link w:val="a5"/>
     <w:uiPriority w:val="99"/>
@@ -4031,7 +4652,7 @@
       <w:szCs w:val="18"/>
     </w:rPr>
   </w:style>
-  <w:style w:type="character" w:styleId="a6">
+  <w:style w:type="character" w:styleId="a7">
     <w:name w:val="FollowedHyperlink"/>
     <w:basedOn w:val="a0"/>
     <w:uiPriority w:val="99"/>
@@ -4043,10 +4664,10 @@
       <w:u w:val="single"/>
     </w:rPr>
   </w:style>
-  <w:style w:type="paragraph" w:styleId="a7">
+  <w:style w:type="paragraph" w:styleId="a8">
     <w:name w:val="header"/>
     <w:basedOn w:val="a"/>
-    <w:link w:val="Char0"/>
+    <w:link w:val="a9"/>
     <w:uiPriority w:val="99"/>
     <w:unhideWhenUsed/>
     <w:rsid w:val="00AB5FB6"/>
@@ -4067,10 +4688,10 @@
       <w:szCs w:val="18"/>
     </w:rPr>
   </w:style>
-  <w:style w:type="character" w:customStyle="1" w:styleId="Char0">
-    <w:name w:val="页眉 Char"/>
+  <w:style w:type="character" w:customStyle="1" w:styleId="a9">
+    <w:name w:val="页眉 字符"/>
     <w:basedOn w:val="a0"/>
-    <w:link w:val="a7"/>
+    <w:link w:val="a8"/>
     <w:uiPriority w:val="99"/>
     <w:rsid w:val="00AB5FB6"/>
     <w:rPr>
@@ -4080,10 +4701,10 @@
       <w:szCs w:val="18"/>
     </w:rPr>
   </w:style>
-  <w:style w:type="paragraph" w:styleId="a8">
+  <w:style w:type="paragraph" w:styleId="aa">
     <w:name w:val="footer"/>
     <w:basedOn w:val="a"/>
-    <w:link w:val="Char1"/>
+    <w:link w:val="ab"/>
     <w:uiPriority w:val="99"/>
     <w:unhideWhenUsed/>
     <w:rsid w:val="00AB5FB6"/>
@@ -4100,10 +4721,10 @@
       <w:szCs w:val="18"/>
     </w:rPr>
   </w:style>
-  <w:style w:type="character" w:customStyle="1" w:styleId="Char1">
-    <w:name w:val="页脚 Char"/>
+  <w:style w:type="character" w:customStyle="1" w:styleId="ab">
+    <w:name w:val="页脚 字符"/>
     <w:basedOn w:val="a0"/>
-    <w:link w:val="a8"/>
+    <w:link w:val="aa"/>
     <w:uiPriority w:val="99"/>
     <w:rsid w:val="00AB5FB6"/>
     <w:rPr>

--- a/11、数据结构与算法/Java开发工程师_李晓辉.docx
+++ b/11、数据结构与算法/Java开发工程师_李晓辉.docx
@@ -1328,27 +1328,7 @@
           <w:sz w:val="21"/>
           <w:szCs w:val="21"/>
         </w:rPr>
-        <w:t>20</w:t>
-      </w:r>
-      <w:r>
-        <w:rPr>
-          <w:rFonts w:ascii="微软雅黑" w:eastAsia="微软雅黑" w:hAnsi="微软雅黑"/>
-          <w:b/>
-          <w:color w:val="2E74B5" w:themeColor="accent1" w:themeShade="BF"/>
-          <w:sz w:val="21"/>
-          <w:szCs w:val="21"/>
-        </w:rPr>
-        <w:t>2</w:t>
-      </w:r>
-      <w:r>
-        <w:rPr>
-          <w:rFonts w:ascii="微软雅黑" w:eastAsia="微软雅黑" w:hAnsi="微软雅黑"/>
-          <w:b/>
-          <w:color w:val="2E74B5" w:themeColor="accent1" w:themeShade="BF"/>
-          <w:sz w:val="21"/>
-          <w:szCs w:val="21"/>
-        </w:rPr>
-        <w:t>1</w:t>
+        <w:t>2021</w:t>
       </w:r>
       <w:r>
         <w:rPr>
@@ -1398,7 +1378,7 @@
         </w:tabs>
         <w:spacing w:after="0" w:line="240" w:lineRule="auto"/>
         <w:rPr>
-          <w:rFonts w:ascii="微软雅黑" w:eastAsia="微软雅黑" w:hAnsi="微软雅黑" w:hint="eastAsia"/>
+          <w:rFonts w:ascii="微软雅黑" w:eastAsia="微软雅黑" w:hAnsi="微软雅黑"/>
           <w:b/>
           <w:color w:val="2E74B5" w:themeColor="accent1" w:themeShade="BF"/>
           <w:sz w:val="21"/>
@@ -2340,16 +2320,25 @@
           <w:sz w:val="21"/>
           <w:szCs w:val="21"/>
         </w:rPr>
-        <w:t xml:space="preserve">                          </w:t>
-      </w:r>
-      <w:r>
-        <w:rPr>
-          <w:rFonts w:ascii="微软雅黑" w:eastAsia="微软雅黑" w:hAnsi="微软雅黑"/>
-          <w:b/>
+        <w:t xml:space="preserve">                  </w:t>
+      </w:r>
+      <w:r>
+        <w:rPr>
+          <w:rFonts w:ascii="微软雅黑" w:eastAsia="微软雅黑" w:hAnsi="微软雅黑"/>
           <w:color w:val="FFFFFF" w:themeColor="background1"/>
           <w:sz w:val="21"/>
           <w:szCs w:val="21"/>
         </w:rPr>
+        <w:t xml:space="preserve">        </w:t>
+      </w:r>
+      <w:r>
+        <w:rPr>
+          <w:rFonts w:ascii="微软雅黑" w:eastAsia="微软雅黑" w:hAnsi="微软雅黑"/>
+          <w:b/>
+          <w:color w:val="FFFFFF" w:themeColor="background1"/>
+          <w:sz w:val="21"/>
+          <w:szCs w:val="21"/>
+        </w:rPr>
         <w:t>20</w:t>
       </w:r>
       <w:r>
@@ -2400,7 +2389,17 @@
           <w:sz w:val="21"/>
           <w:szCs w:val="21"/>
         </w:rPr>
-        <w:t>至今</w:t>
+        <w:t>至</w:t>
+      </w:r>
+      <w:r>
+        <w:rPr>
+          <w:rFonts w:ascii="微软雅黑" w:eastAsia="微软雅黑" w:hAnsi="微软雅黑" w:hint="eastAsia"/>
+          <w:b/>
+          <w:color w:val="FFFFFF" w:themeColor="background1"/>
+          <w:sz w:val="21"/>
+          <w:szCs w:val="21"/>
+        </w:rPr>
+        <w:t>今</w:t>
       </w:r>
     </w:p>
     <w:p>
@@ -2610,7 +2609,7 @@
         </w:tabs>
         <w:spacing w:after="0" w:line="240" w:lineRule="auto"/>
         <w:rPr>
-          <w:rFonts w:ascii="微软雅黑" w:eastAsia="微软雅黑" w:hAnsi="微软雅黑" w:cs="宋体" w:hint="eastAsia"/>
+          <w:rFonts w:ascii="微软雅黑" w:eastAsia="微软雅黑" w:hAnsi="微软雅黑" w:cs="宋体"/>
           <w:color w:val="auto"/>
           <w:sz w:val="21"/>
           <w:szCs w:val="21"/>
@@ -2624,7 +2623,7 @@
         </w:tabs>
         <w:spacing w:before="120" w:after="120" w:line="240" w:lineRule="auto"/>
         <w:rPr>
-          <w:rFonts w:ascii="微软雅黑" w:eastAsia="微软雅黑" w:hAnsi="微软雅黑" w:hint="eastAsia"/>
+          <w:rFonts w:ascii="微软雅黑" w:eastAsia="微软雅黑" w:hAnsi="微软雅黑"/>
           <w:color w:val="000000" w:themeColor="text1"/>
           <w:sz w:val="21"/>
           <w:szCs w:val="21"/>
@@ -2692,27 +2691,7 @@
           <w:sz w:val="21"/>
           <w:szCs w:val="21"/>
         </w:rPr>
-        <w:t xml:space="preserve">  </w:t>
-      </w:r>
-      <w:r>
-        <w:rPr>
-          <w:rFonts w:ascii="微软雅黑" w:eastAsia="微软雅黑" w:hAnsi="微软雅黑"/>
-          <w:b/>
-          <w:color w:val="auto"/>
-          <w:sz w:val="21"/>
-          <w:szCs w:val="21"/>
-        </w:rPr>
-        <w:t xml:space="preserve"> </w:t>
-      </w:r>
-      <w:r>
-        <w:rPr>
-          <w:rFonts w:ascii="微软雅黑" w:eastAsia="微软雅黑" w:hAnsi="微软雅黑"/>
-          <w:b/>
-          <w:color w:val="auto"/>
-          <w:sz w:val="21"/>
-          <w:szCs w:val="21"/>
-        </w:rPr>
-        <w:t xml:space="preserve">                                     </w:t>
+        <w:t xml:space="preserve">                                        </w:t>
       </w:r>
       <w:r>
         <w:rPr>
@@ -2737,51 +2716,11 @@
         <w:rPr>
           <w:rFonts w:ascii="微软雅黑" w:eastAsia="微软雅黑" w:hAnsi="微软雅黑"/>
           <w:b/>
-          <w:color w:val="000000" w:themeColor="text1"/>
-          <w:sz w:val="21"/>
-          <w:szCs w:val="21"/>
-        </w:rPr>
-        <w:t>201</w:t>
-      </w:r>
-      <w:r>
-        <w:rPr>
-          <w:rFonts w:ascii="微软雅黑" w:eastAsia="微软雅黑" w:hAnsi="微软雅黑"/>
-          <w:b/>
-          <w:color w:val="000000" w:themeColor="text1"/>
-          <w:sz w:val="21"/>
-          <w:szCs w:val="21"/>
-        </w:rPr>
-        <w:t>8</w:t>
-      </w:r>
-      <w:r>
-        <w:rPr>
-          <w:rFonts w:ascii="微软雅黑" w:eastAsia="微软雅黑" w:hAnsi="微软雅黑"/>
-          <w:b/>
-          <w:color w:val="000000" w:themeColor="text1"/>
-          <w:sz w:val="21"/>
-          <w:szCs w:val="21"/>
-        </w:rPr>
-        <w:t>.0</w:t>
-      </w:r>
-      <w:r>
-        <w:rPr>
-          <w:rFonts w:ascii="微软雅黑" w:eastAsia="微软雅黑" w:hAnsi="微软雅黑"/>
-          <w:b/>
-          <w:color w:val="000000" w:themeColor="text1"/>
-          <w:sz w:val="21"/>
-          <w:szCs w:val="21"/>
-        </w:rPr>
-        <w:t>7</w:t>
-      </w:r>
-      <w:r>
-        <w:rPr>
-          <w:rFonts w:ascii="微软雅黑" w:eastAsia="微软雅黑" w:hAnsi="微软雅黑"/>
-          <w:b/>
-          <w:color w:val="000000" w:themeColor="text1"/>
-          <w:sz w:val="21"/>
-          <w:szCs w:val="21"/>
-        </w:rPr>
-        <w:t xml:space="preserve"> – 2020.12</w:t>
+          <w:color w:val="FFFFFF" w:themeColor="background1"/>
+          <w:sz w:val="21"/>
+          <w:szCs w:val="21"/>
+        </w:rPr>
+        <w:t>2018.07 – 2020.12</w:t>
       </w:r>
     </w:p>
     <w:p>
@@ -3059,7 +2998,7 @@
         </w:tabs>
         <w:spacing w:after="0" w:line="240" w:lineRule="auto"/>
         <w:rPr>
-          <w:rFonts w:ascii="微软雅黑" w:eastAsia="微软雅黑" w:hAnsi="微软雅黑" w:cs="宋体" w:hint="eastAsia"/>
+          <w:rFonts w:ascii="微软雅黑" w:eastAsia="微软雅黑" w:hAnsi="微软雅黑" w:cs="宋体"/>
           <w:color w:val="auto"/>
           <w:sz w:val="21"/>
           <w:szCs w:val="21"/>
@@ -3190,7 +3129,7 @@
         </w:tabs>
         <w:spacing w:after="0" w:line="240" w:lineRule="auto"/>
         <w:rPr>
-          <w:rFonts w:ascii="微软雅黑" w:eastAsia="微软雅黑" w:hAnsi="微软雅黑" w:cs="宋体" w:hint="eastAsia"/>
+          <w:rFonts w:ascii="微软雅黑" w:eastAsia="微软雅黑" w:hAnsi="微软雅黑" w:cs="宋体"/>
           <w:color w:val="auto"/>
           <w:sz w:val="21"/>
           <w:szCs w:val="21"/>
@@ -4293,6 +4232,7 @@
     <w:lsdException w:name="HTML Sample" w:semiHidden="1" w:unhideWhenUsed="1"/>
     <w:lsdException w:name="HTML Typewriter" w:semiHidden="1" w:unhideWhenUsed="1"/>
     <w:lsdException w:name="HTML Variable" w:semiHidden="1" w:unhideWhenUsed="1"/>
+    <w:lsdException w:name="Normal Table" w:semiHidden="1" w:unhideWhenUsed="1"/>
     <w:lsdException w:name="annotation subject" w:semiHidden="1" w:unhideWhenUsed="1"/>
     <w:lsdException w:name="No List" w:semiHidden="1" w:unhideWhenUsed="1"/>
     <w:lsdException w:name="Outline List 1" w:semiHidden="1" w:unhideWhenUsed="1"/>
@@ -4335,8 +4275,11 @@
     <w:lsdException w:name="Table Contemporary" w:semiHidden="1" w:unhideWhenUsed="1"/>
     <w:lsdException w:name="Table Elegant" w:semiHidden="1" w:unhideWhenUsed="1"/>
     <w:lsdException w:name="Table Professional" w:semiHidden="1" w:unhideWhenUsed="1"/>
+    <w:lsdException w:name="Table Subtle 1" w:semiHidden="1" w:unhideWhenUsed="1"/>
     <w:lsdException w:name="Table Subtle 2" w:semiHidden="1" w:unhideWhenUsed="1"/>
     <w:lsdException w:name="Table Web 1" w:semiHidden="1" w:unhideWhenUsed="1"/>
+    <w:lsdException w:name="Table Web 2" w:semiHidden="1" w:unhideWhenUsed="1"/>
+    <w:lsdException w:name="Table Web 3" w:semiHidden="1" w:unhideWhenUsed="1"/>
     <w:lsdException w:name="Balloon Text" w:semiHidden="1" w:unhideWhenUsed="1"/>
     <w:lsdException w:name="Table Grid" w:uiPriority="39"/>
     <w:lsdException w:name="Table Theme" w:semiHidden="1" w:unhideWhenUsed="1"/>
